--- a/taller.docx
+++ b/taller.docx
@@ -292,8 +292,6 @@
           <w:szCs w:val="24"/>
         </w:rPr>
       </w:pPr>
-      <w:bookmarkStart w:id="0" w:name="_GoBack"/>
-      <w:bookmarkEnd w:id="0"/>
     </w:p>
     <w:p>
       <w:pPr>
@@ -696,7 +694,25 @@
           <w:sz w:val="24"/>
           <w:szCs w:val="24"/>
         </w:rPr>
-        <w:t>La pestaña investigación tiene los enlaces para boletines, documentos, juegos matemáticos, octavo congreso internacional de educación, ormet, encuentro regional de semilleros.</w:t>
+        <w:t xml:space="preserve">La pestaña investigación tiene los enlaces para boletines, documentos, juegos matemáticos, octavo congreso internacional de educación, </w:t>
+      </w:r>
+      <w:proofErr w:type="spellStart"/>
+      <w:r>
+        <w:rPr>
+          <w:rFonts w:ascii="Arial" w:hAnsi="Arial" w:cs="Arial"/>
+          <w:sz w:val="24"/>
+          <w:szCs w:val="24"/>
+        </w:rPr>
+        <w:t>ormet</w:t>
+      </w:r>
+      <w:proofErr w:type="spellEnd"/>
+      <w:r>
+        <w:rPr>
+          <w:rFonts w:ascii="Arial" w:hAnsi="Arial" w:cs="Arial"/>
+          <w:sz w:val="24"/>
+          <w:szCs w:val="24"/>
+        </w:rPr>
+        <w:t>, encuentro regional de semilleros.</w:t>
       </w:r>
     </w:p>
     <w:p>
@@ -994,7 +1010,43 @@
           <w:sz w:val="24"/>
           <w:szCs w:val="24"/>
         </w:rPr>
-        <w:t>Biblioteca virtual (virtualPro, ambientalex), también encontramos el inventario de material bibliográfico, trabajos de grado, y el reglamento interno de la biblioteca.</w:t>
+        <w:t>Biblioteca virtual (</w:t>
+      </w:r>
+      <w:proofErr w:type="spellStart"/>
+      <w:r>
+        <w:rPr>
+          <w:rFonts w:ascii="Arial" w:hAnsi="Arial" w:cs="Arial"/>
+          <w:sz w:val="24"/>
+          <w:szCs w:val="24"/>
+        </w:rPr>
+        <w:t>virtualPro</w:t>
+      </w:r>
+      <w:proofErr w:type="spellEnd"/>
+      <w:r>
+        <w:rPr>
+          <w:rFonts w:ascii="Arial" w:hAnsi="Arial" w:cs="Arial"/>
+          <w:sz w:val="24"/>
+          <w:szCs w:val="24"/>
+        </w:rPr>
+        <w:t xml:space="preserve">, </w:t>
+      </w:r>
+      <w:proofErr w:type="spellStart"/>
+      <w:r>
+        <w:rPr>
+          <w:rFonts w:ascii="Arial" w:hAnsi="Arial" w:cs="Arial"/>
+          <w:sz w:val="24"/>
+          <w:szCs w:val="24"/>
+        </w:rPr>
+        <w:t>ambientalex</w:t>
+      </w:r>
+      <w:proofErr w:type="spellEnd"/>
+      <w:r>
+        <w:rPr>
+          <w:rFonts w:ascii="Arial" w:hAnsi="Arial" w:cs="Arial"/>
+          <w:sz w:val="24"/>
+          <w:szCs w:val="24"/>
+        </w:rPr>
+        <w:t>), también encontramos el inventario de material bibliográfico, trabajos de grado, y el reglamento interno de la biblioteca.</w:t>
       </w:r>
     </w:p>
     <w:p>
@@ -1076,7 +1128,43 @@
           <w:sz w:val="24"/>
           <w:szCs w:val="24"/>
         </w:rPr>
-        <w:t>En la pestaña universidad encontramos el listado de los docentes, administrativos, la misión, visión, historia, y organigrama del instituto; también esta los órganos de dirección como son el consejo directivo, consejo académico, consejo de facultad, comité curricular y comité de autoevaluación; y por ultimo encontramos la contratación, un enlace para ingresar a secop y busca contratos en secop.</w:t>
+        <w:t xml:space="preserve">En la pestaña universidad encontramos el listado de los docentes, administrativos, la misión, visión, historia, y organigrama del instituto; también esta los órganos de dirección como son el consejo directivo, consejo académico, consejo de facultad, comité curricular y comité de autoevaluación; y por ultimo encontramos la contratación, un enlace para ingresar a </w:t>
+      </w:r>
+      <w:proofErr w:type="spellStart"/>
+      <w:r>
+        <w:rPr>
+          <w:rFonts w:ascii="Arial" w:hAnsi="Arial" w:cs="Arial"/>
+          <w:sz w:val="24"/>
+          <w:szCs w:val="24"/>
+        </w:rPr>
+        <w:t>secop</w:t>
+      </w:r>
+      <w:proofErr w:type="spellEnd"/>
+      <w:r>
+        <w:rPr>
+          <w:rFonts w:ascii="Arial" w:hAnsi="Arial" w:cs="Arial"/>
+          <w:sz w:val="24"/>
+          <w:szCs w:val="24"/>
+        </w:rPr>
+        <w:t xml:space="preserve"> y busca contratos en </w:t>
+      </w:r>
+      <w:proofErr w:type="spellStart"/>
+      <w:r>
+        <w:rPr>
+          <w:rFonts w:ascii="Arial" w:hAnsi="Arial" w:cs="Arial"/>
+          <w:sz w:val="24"/>
+          <w:szCs w:val="24"/>
+        </w:rPr>
+        <w:t>secop</w:t>
+      </w:r>
+      <w:proofErr w:type="spellEnd"/>
+      <w:r>
+        <w:rPr>
+          <w:rFonts w:ascii="Arial" w:hAnsi="Arial" w:cs="Arial"/>
+          <w:sz w:val="24"/>
+          <w:szCs w:val="24"/>
+        </w:rPr>
+        <w:t>.</w:t>
       </w:r>
     </w:p>
     <w:p>
@@ -1164,7 +1252,61 @@
           <w:sz w:val="24"/>
           <w:szCs w:val="24"/>
         </w:rPr>
-        <w:t>avances y procesos que se desarrollan en el CIECYT), documentos del centro de investigaciones, juegos matemáticos etnoeducativos del valle de Sibundoy, octavo congreso internacional de educación, ormet, encuentro regional de semilleros.</w:t>
+        <w:t xml:space="preserve">avances y procesos que se desarrollan en el CIECYT), documentos del centro de investigaciones, juegos matemáticos </w:t>
+      </w:r>
+      <w:proofErr w:type="spellStart"/>
+      <w:r>
+        <w:rPr>
+          <w:rFonts w:ascii="Arial" w:hAnsi="Arial" w:cs="Arial"/>
+          <w:sz w:val="24"/>
+          <w:szCs w:val="24"/>
+        </w:rPr>
+        <w:t>etnoeducativos</w:t>
+      </w:r>
+      <w:proofErr w:type="spellEnd"/>
+      <w:r>
+        <w:rPr>
+          <w:rFonts w:ascii="Arial" w:hAnsi="Arial" w:cs="Arial"/>
+          <w:sz w:val="24"/>
+          <w:szCs w:val="24"/>
+        </w:rPr>
+        <w:t xml:space="preserve"> del valle de </w:t>
+      </w:r>
+      <w:proofErr w:type="spellStart"/>
+      <w:r>
+        <w:rPr>
+          <w:rFonts w:ascii="Arial" w:hAnsi="Arial" w:cs="Arial"/>
+          <w:sz w:val="24"/>
+          <w:szCs w:val="24"/>
+        </w:rPr>
+        <w:t>Sibundoy</w:t>
+      </w:r>
+      <w:proofErr w:type="spellEnd"/>
+      <w:r>
+        <w:rPr>
+          <w:rFonts w:ascii="Arial" w:hAnsi="Arial" w:cs="Arial"/>
+          <w:sz w:val="24"/>
+          <w:szCs w:val="24"/>
+        </w:rPr>
+        <w:t xml:space="preserve">, octavo congreso internacional de educación, </w:t>
+      </w:r>
+      <w:proofErr w:type="spellStart"/>
+      <w:r>
+        <w:rPr>
+          <w:rFonts w:ascii="Arial" w:hAnsi="Arial" w:cs="Arial"/>
+          <w:sz w:val="24"/>
+          <w:szCs w:val="24"/>
+        </w:rPr>
+        <w:t>ormet</w:t>
+      </w:r>
+      <w:proofErr w:type="spellEnd"/>
+      <w:r>
+        <w:rPr>
+          <w:rFonts w:ascii="Arial" w:hAnsi="Arial" w:cs="Arial"/>
+          <w:sz w:val="24"/>
+          <w:szCs w:val="24"/>
+        </w:rPr>
+        <w:t>, encuentro regional de semilleros.</w:t>
       </w:r>
     </w:p>
     <w:p>
@@ -1482,7 +1624,43 @@
           <w:sz w:val="24"/>
           <w:szCs w:val="24"/>
         </w:rPr>
-        <w:t>Biblioteca virtual (virtualPro, ambientalex), también encontramos el inventario de material bibliográfico, trabajos de grado, y el reglamento interno de la biblioteca.</w:t>
+        <w:t>Biblioteca virtual (</w:t>
+      </w:r>
+      <w:proofErr w:type="spellStart"/>
+      <w:r>
+        <w:rPr>
+          <w:rFonts w:ascii="Arial" w:hAnsi="Arial" w:cs="Arial"/>
+          <w:sz w:val="24"/>
+          <w:szCs w:val="24"/>
+        </w:rPr>
+        <w:t>virtualPro</w:t>
+      </w:r>
+      <w:proofErr w:type="spellEnd"/>
+      <w:r>
+        <w:rPr>
+          <w:rFonts w:ascii="Arial" w:hAnsi="Arial" w:cs="Arial"/>
+          <w:sz w:val="24"/>
+          <w:szCs w:val="24"/>
+        </w:rPr>
+        <w:t xml:space="preserve">, </w:t>
+      </w:r>
+      <w:proofErr w:type="spellStart"/>
+      <w:r>
+        <w:rPr>
+          <w:rFonts w:ascii="Arial" w:hAnsi="Arial" w:cs="Arial"/>
+          <w:sz w:val="24"/>
+          <w:szCs w:val="24"/>
+        </w:rPr>
+        <w:t>ambientalex</w:t>
+      </w:r>
+      <w:proofErr w:type="spellEnd"/>
+      <w:r>
+        <w:rPr>
+          <w:rFonts w:ascii="Arial" w:hAnsi="Arial" w:cs="Arial"/>
+          <w:sz w:val="24"/>
+          <w:szCs w:val="24"/>
+        </w:rPr>
+        <w:t>), también encontramos el inventario de material bibliográfico, trabajos de grado, y el reglamento interno de la biblioteca.</w:t>
       </w:r>
     </w:p>
     <w:p>
@@ -1567,7 +1745,25 @@
           <w:sz w:val="24"/>
           <w:szCs w:val="24"/>
         </w:rPr>
-        <w:t xml:space="preserve"> para la elección del representante de los estudiantes ante el consejo académico, enlace para ingresar a la página de jóvenes en acción e icetex.</w:t>
+        <w:t xml:space="preserve"> para la elección del representante de los estudiantes ante el consejo académico, enlace para ingresar a la página de jóvenes en acción e </w:t>
+      </w:r>
+      <w:proofErr w:type="spellStart"/>
+      <w:r>
+        <w:rPr>
+          <w:rFonts w:ascii="Arial" w:hAnsi="Arial" w:cs="Arial"/>
+          <w:sz w:val="24"/>
+          <w:szCs w:val="24"/>
+        </w:rPr>
+        <w:t>icetex</w:t>
+      </w:r>
+      <w:proofErr w:type="spellEnd"/>
+      <w:r>
+        <w:rPr>
+          <w:rFonts w:ascii="Arial" w:hAnsi="Arial" w:cs="Arial"/>
+          <w:sz w:val="24"/>
+          <w:szCs w:val="24"/>
+        </w:rPr>
+        <w:t>.</w:t>
       </w:r>
     </w:p>
     <w:p>
@@ -1601,7 +1797,25 @@
           <w:sz w:val="24"/>
           <w:szCs w:val="24"/>
         </w:rPr>
-        <w:t>Iconos para ingresa a twiter, Facebook, cuenta de google y YouTube.</w:t>
+        <w:t xml:space="preserve">Iconos para ingresa a </w:t>
+      </w:r>
+      <w:proofErr w:type="spellStart"/>
+      <w:r>
+        <w:rPr>
+          <w:rFonts w:ascii="Arial" w:hAnsi="Arial" w:cs="Arial"/>
+          <w:sz w:val="24"/>
+          <w:szCs w:val="24"/>
+        </w:rPr>
+        <w:t>twiter</w:t>
+      </w:r>
+      <w:proofErr w:type="spellEnd"/>
+      <w:r>
+        <w:rPr>
+          <w:rFonts w:ascii="Arial" w:hAnsi="Arial" w:cs="Arial"/>
+          <w:sz w:val="24"/>
+          <w:szCs w:val="24"/>
+        </w:rPr>
+        <w:t>, Facebook, cuenta de google y YouTube.</w:t>
       </w:r>
     </w:p>
     <w:p>
@@ -1635,7 +1849,43 @@
           <w:sz w:val="24"/>
           <w:szCs w:val="24"/>
         </w:rPr>
-        <w:t>Por ultimo al final de la página encontramos iconos que nos llevas a diferentes páginas entre las cuales están la página del icfes, icetex, colciencias.</w:t>
+        <w:t xml:space="preserve">Por ultimo al final de la página encontramos iconos que nos llevas a diferentes páginas entre las cuales están la página del icfes, </w:t>
+      </w:r>
+      <w:proofErr w:type="spellStart"/>
+      <w:r>
+        <w:rPr>
+          <w:rFonts w:ascii="Arial" w:hAnsi="Arial" w:cs="Arial"/>
+          <w:sz w:val="24"/>
+          <w:szCs w:val="24"/>
+        </w:rPr>
+        <w:t>icetex</w:t>
+      </w:r>
+      <w:proofErr w:type="spellEnd"/>
+      <w:r>
+        <w:rPr>
+          <w:rFonts w:ascii="Arial" w:hAnsi="Arial" w:cs="Arial"/>
+          <w:sz w:val="24"/>
+          <w:szCs w:val="24"/>
+        </w:rPr>
+        <w:t xml:space="preserve">, </w:t>
+      </w:r>
+      <w:proofErr w:type="spellStart"/>
+      <w:r>
+        <w:rPr>
+          <w:rFonts w:ascii="Arial" w:hAnsi="Arial" w:cs="Arial"/>
+          <w:sz w:val="24"/>
+          <w:szCs w:val="24"/>
+        </w:rPr>
+        <w:t>colciencias</w:t>
+      </w:r>
+      <w:proofErr w:type="spellEnd"/>
+      <w:r>
+        <w:rPr>
+          <w:rFonts w:ascii="Arial" w:hAnsi="Arial" w:cs="Arial"/>
+          <w:sz w:val="24"/>
+          <w:szCs w:val="24"/>
+        </w:rPr>
+        <w:t>.</w:t>
       </w:r>
     </w:p>
     <w:p>
@@ -2074,7 +2324,21 @@
         <w:rPr>
           <w:rFonts w:ascii="Arial" w:hAnsi="Arial" w:cs="Arial"/>
         </w:rPr>
-        <w:t>Dentro de los servicios q podemos encontrar esta la consulta de horarios, los reportes tanto de certificados, paz y salvo etc.;  podemos administrar una preinscripción de materias y un enlace a una plataforma externa llamada Moodle, podemos también hacer una consulta previa de libros de biblioteca o su estado de préstamo.</w:t>
+        <w:t xml:space="preserve">Dentro de los servicios q podemos encontrar esta la consulta de horarios, los reportes tanto de certificados, paz y salvo etc.;  podemos administrar una preinscripción de materias y un enlace a una plataforma externa llamada </w:t>
+      </w:r>
+      <w:proofErr w:type="spellStart"/>
+      <w:r>
+        <w:rPr>
+          <w:rFonts w:ascii="Arial" w:hAnsi="Arial" w:cs="Arial"/>
+        </w:rPr>
+        <w:t>Moodle</w:t>
+      </w:r>
+      <w:proofErr w:type="spellEnd"/>
+      <w:r>
+        <w:rPr>
+          <w:rFonts w:ascii="Arial" w:hAnsi="Arial" w:cs="Arial"/>
+        </w:rPr>
+        <w:t>, podemos también hacer una consulta previa de libros de biblioteca o su estado de préstamo.</w:t>
       </w:r>
     </w:p>
     <w:p>
@@ -2251,17 +2515,95 @@
           <w:szCs w:val="24"/>
         </w:rPr>
       </w:pPr>
-    </w:p>
-    <w:p>
-      <w:pPr>
-        <w:spacing w:line="360" w:lineRule="auto"/>
-        <w:jc w:val="both"/>
-        <w:rPr>
-          <w:rFonts w:ascii="Arial" w:hAnsi="Arial" w:cs="Arial"/>
-          <w:sz w:val="24"/>
-          <w:szCs w:val="24"/>
-        </w:rPr>
-      </w:pPr>
+      <w:r>
+        <w:rPr>
+          <w:rFonts w:ascii="Arial" w:hAnsi="Arial" w:cs="Arial"/>
+          <w:sz w:val="24"/>
+          <w:szCs w:val="24"/>
+        </w:rPr>
+        <w:t>Con el sigedin académico se resolvió la congestión por parte de los estudiantes en las instalaciones del itp para retirar paz y salvos, actualización de información, registro de materias</w:t>
+      </w:r>
+      <w:r>
+        <w:rPr>
+          <w:rFonts w:ascii="Arial" w:hAnsi="Arial" w:cs="Arial"/>
+          <w:sz w:val="24"/>
+          <w:szCs w:val="24"/>
+        </w:rPr>
+        <w:t xml:space="preserve">, revisar los reportes de notas, </w:t>
+      </w:r>
+      <w:r>
+        <w:rPr>
+          <w:rFonts w:ascii="Arial" w:hAnsi="Arial" w:cs="Arial"/>
+          <w:sz w:val="24"/>
+          <w:szCs w:val="24"/>
+        </w:rPr>
+        <w:t xml:space="preserve">acelerar el proceso de matrículas, </w:t>
+      </w:r>
+      <w:r>
+        <w:rPr>
+          <w:rFonts w:ascii="Arial" w:hAnsi="Arial" w:cs="Arial"/>
+          <w:sz w:val="24"/>
+          <w:szCs w:val="24"/>
+        </w:rPr>
+        <w:t>verificar los horarios además de validar si se presenta cruce de materias en un determinado semestre.</w:t>
+      </w:r>
+    </w:p>
+    <w:p>
+      <w:pPr>
+        <w:spacing w:line="360" w:lineRule="auto"/>
+        <w:jc w:val="both"/>
+        <w:rPr>
+          <w:rFonts w:ascii="Arial" w:hAnsi="Arial" w:cs="Arial"/>
+          <w:sz w:val="24"/>
+          <w:szCs w:val="24"/>
+        </w:rPr>
+      </w:pPr>
+      <w:r>
+        <w:rPr>
+          <w:rFonts w:ascii="Arial" w:hAnsi="Arial" w:cs="Arial"/>
+          <w:sz w:val="24"/>
+          <w:szCs w:val="24"/>
+        </w:rPr>
+        <w:lastRenderedPageBreak/>
+        <w:t>Se mejoró el manejo y almacenamiento de la infor</w:t>
+      </w:r>
+      <w:bookmarkStart w:id="0" w:name="_GoBack"/>
+      <w:bookmarkEnd w:id="0"/>
+      <w:r>
+        <w:rPr>
+          <w:rFonts w:ascii="Arial" w:hAnsi="Arial" w:cs="Arial"/>
+          <w:sz w:val="24"/>
+          <w:szCs w:val="24"/>
+        </w:rPr>
+        <w:t>mación dentro de la plataforma de manera ordenada, lo que facilitó la búsqueda y actualización de datos dentro del sistema gracias a que se maneja la funcionalidad multiusuario</w:t>
+      </w:r>
+      <w:r>
+        <w:rPr>
+          <w:rFonts w:ascii="Arial" w:hAnsi="Arial" w:cs="Arial"/>
+          <w:sz w:val="24"/>
+          <w:szCs w:val="24"/>
+        </w:rPr>
+        <w:t>.</w:t>
+      </w:r>
+    </w:p>
+    <w:p>
+      <w:pPr>
+        <w:spacing w:line="360" w:lineRule="auto"/>
+        <w:jc w:val="both"/>
+        <w:rPr>
+          <w:rFonts w:ascii="Arial" w:hAnsi="Arial" w:cs="Arial"/>
+          <w:sz w:val="24"/>
+          <w:szCs w:val="24"/>
+        </w:rPr>
+      </w:pPr>
+      <w:r>
+        <w:rPr>
+          <w:rFonts w:ascii="Arial" w:hAnsi="Arial" w:cs="Arial"/>
+          <w:sz w:val="24"/>
+          <w:szCs w:val="24"/>
+        </w:rPr>
+        <w:t>Ingresar a los sistemas de evaluación para realizarlas de forma más segura y rápida.</w:t>
+      </w:r>
     </w:p>
     <w:p>
       <w:pPr>
@@ -2338,174 +2680,518 @@
           <w:sz w:val="24"/>
           <w:szCs w:val="24"/>
         </w:rPr>
+        <w:t>Ingreso Al Sigedin Académico</w:t>
+      </w:r>
+    </w:p>
+    <w:p>
+      <w:pPr>
+        <w:pStyle w:val="Prrafodelista"/>
+        <w:numPr>
+          <w:ilvl w:val="0"/>
+          <w:numId w:val="11"/>
+        </w:numPr>
+        <w:spacing w:after="200" w:line="360" w:lineRule="auto"/>
+        <w:jc w:val="both"/>
+        <w:rPr>
+          <w:rFonts w:ascii="Arial" w:hAnsi="Arial" w:cs="Arial"/>
+          <w:sz w:val="24"/>
+          <w:szCs w:val="24"/>
+        </w:rPr>
+      </w:pPr>
+      <w:r>
+        <w:rPr>
+          <w:rFonts w:ascii="Arial" w:hAnsi="Arial" w:cs="Arial"/>
+          <w:b/>
+          <w:i/>
+          <w:sz w:val="24"/>
+          <w:szCs w:val="24"/>
+        </w:rPr>
+        <w:t>Entrada</w:t>
+      </w:r>
+      <w:r>
+        <w:rPr>
+          <w:rFonts w:ascii="Arial" w:hAnsi="Arial" w:cs="Arial"/>
+          <w:sz w:val="24"/>
+          <w:szCs w:val="24"/>
+        </w:rPr>
+        <w:t>: para ingresar al sistema se requiere un  usuario y una contraseña</w:t>
+      </w:r>
+    </w:p>
+    <w:p>
+      <w:pPr>
+        <w:pStyle w:val="Prrafodelista"/>
+        <w:numPr>
+          <w:ilvl w:val="0"/>
+          <w:numId w:val="11"/>
+        </w:numPr>
+        <w:spacing w:after="200" w:line="360" w:lineRule="auto"/>
+        <w:jc w:val="both"/>
+        <w:rPr>
+          <w:rFonts w:ascii="Arial" w:hAnsi="Arial" w:cs="Arial"/>
+          <w:sz w:val="24"/>
+          <w:szCs w:val="24"/>
+        </w:rPr>
+      </w:pPr>
+      <w:r>
+        <w:rPr>
+          <w:rFonts w:ascii="Arial" w:hAnsi="Arial" w:cs="Arial"/>
+          <w:sz w:val="24"/>
+          <w:szCs w:val="24"/>
+        </w:rPr>
+        <w:t>P</w:t>
+      </w:r>
+      <w:r>
+        <w:rPr>
+          <w:rFonts w:ascii="Arial" w:hAnsi="Arial" w:cs="Arial"/>
+          <w:b/>
+          <w:i/>
+          <w:sz w:val="24"/>
+          <w:szCs w:val="24"/>
+        </w:rPr>
+        <w:t>rocesamiento</w:t>
+      </w:r>
+      <w:r>
+        <w:rPr>
+          <w:rFonts w:ascii="Arial" w:hAnsi="Arial" w:cs="Arial"/>
+          <w:sz w:val="24"/>
+          <w:szCs w:val="24"/>
+        </w:rPr>
+        <w:t>: validación de la información suministrada por el usuario</w:t>
+      </w:r>
+    </w:p>
+    <w:p>
+      <w:pPr>
+        <w:pStyle w:val="Prrafodelista"/>
+        <w:numPr>
+          <w:ilvl w:val="0"/>
+          <w:numId w:val="11"/>
+        </w:numPr>
+        <w:spacing w:after="200" w:line="360" w:lineRule="auto"/>
+        <w:jc w:val="both"/>
+        <w:rPr>
+          <w:rFonts w:ascii="Arial" w:hAnsi="Arial" w:cs="Arial"/>
+          <w:b/>
+          <w:sz w:val="24"/>
+          <w:szCs w:val="24"/>
+        </w:rPr>
+      </w:pPr>
+      <w:r>
+        <w:rPr>
+          <w:rFonts w:ascii="Arial" w:hAnsi="Arial" w:cs="Arial"/>
+          <w:b/>
+          <w:i/>
+          <w:sz w:val="24"/>
+          <w:szCs w:val="24"/>
+        </w:rPr>
+        <w:t>Salida</w:t>
+      </w:r>
+      <w:r>
+        <w:rPr>
+          <w:rFonts w:ascii="Arial" w:hAnsi="Arial" w:cs="Arial"/>
+          <w:sz w:val="24"/>
+          <w:szCs w:val="24"/>
+        </w:rPr>
+        <w:t>: de acuerdo a la veracidad de la información el usuario podrá acceder a los servicios que presta el sigedin</w:t>
+      </w:r>
+      <w:r>
+        <w:rPr>
+          <w:rFonts w:ascii="Arial" w:hAnsi="Arial" w:cs="Arial"/>
+          <w:b/>
+          <w:sz w:val="24"/>
+          <w:szCs w:val="24"/>
+        </w:rPr>
+        <w:t>.</w:t>
+      </w:r>
+    </w:p>
+    <w:p>
+      <w:pPr>
+        <w:pStyle w:val="Prrafodelista"/>
+        <w:spacing w:line="360" w:lineRule="auto"/>
+        <w:jc w:val="both"/>
+        <w:rPr>
+          <w:rFonts w:ascii="Arial" w:hAnsi="Arial" w:cs="Arial"/>
+          <w:sz w:val="24"/>
+          <w:szCs w:val="24"/>
+        </w:rPr>
+      </w:pPr>
+    </w:p>
+    <w:p>
+      <w:pPr>
+        <w:pStyle w:val="Prrafodelista"/>
+        <w:numPr>
+          <w:ilvl w:val="0"/>
+          <w:numId w:val="9"/>
+        </w:numPr>
+        <w:spacing w:after="200" w:line="360" w:lineRule="auto"/>
+        <w:jc w:val="both"/>
+        <w:rPr>
+          <w:rFonts w:ascii="Arial" w:hAnsi="Arial" w:cs="Arial"/>
+          <w:b/>
+          <w:sz w:val="24"/>
+          <w:szCs w:val="24"/>
+        </w:rPr>
+      </w:pPr>
+      <w:r>
+        <w:rPr>
+          <w:rFonts w:ascii="Arial" w:hAnsi="Arial" w:cs="Arial"/>
+          <w:b/>
+          <w:sz w:val="24"/>
+          <w:szCs w:val="24"/>
+        </w:rPr>
+        <w:t>Inscripción materias proceso Pre matrícula</w:t>
+      </w:r>
+    </w:p>
+    <w:p>
+      <w:pPr>
+        <w:pStyle w:val="Prrafodelista"/>
+        <w:numPr>
+          <w:ilvl w:val="0"/>
+          <w:numId w:val="10"/>
+        </w:numPr>
+        <w:spacing w:after="200" w:line="360" w:lineRule="auto"/>
+        <w:jc w:val="both"/>
+        <w:rPr>
+          <w:rFonts w:ascii="Arial" w:hAnsi="Arial" w:cs="Arial"/>
+          <w:b/>
+          <w:i/>
+          <w:sz w:val="24"/>
+          <w:szCs w:val="24"/>
+        </w:rPr>
+      </w:pPr>
+      <w:r>
+        <w:rPr>
+          <w:rFonts w:ascii="Arial" w:hAnsi="Arial" w:cs="Arial"/>
+          <w:b/>
+          <w:i/>
+          <w:sz w:val="24"/>
+          <w:szCs w:val="24"/>
+        </w:rPr>
+        <w:t xml:space="preserve">Entrada: </w:t>
+      </w:r>
+      <w:r>
+        <w:rPr>
+          <w:rFonts w:ascii="Arial" w:hAnsi="Arial" w:cs="Arial"/>
+          <w:sz w:val="24"/>
+          <w:szCs w:val="24"/>
+        </w:rPr>
+        <w:t>capturar información de forma automática y  manual( créditos registrados, semestre, asignaturas a cursar, programa académico, jornada, grupo, salón)</w:t>
+      </w:r>
+    </w:p>
+    <w:p>
+      <w:pPr>
+        <w:pStyle w:val="Prrafodelista"/>
+        <w:numPr>
+          <w:ilvl w:val="0"/>
+          <w:numId w:val="10"/>
+        </w:numPr>
+        <w:spacing w:after="200" w:line="360" w:lineRule="auto"/>
+        <w:jc w:val="both"/>
+        <w:rPr>
+          <w:rFonts w:ascii="Arial" w:hAnsi="Arial" w:cs="Arial"/>
+          <w:b/>
+          <w:i/>
+          <w:sz w:val="24"/>
+          <w:szCs w:val="24"/>
+        </w:rPr>
+      </w:pPr>
+      <w:r>
+        <w:rPr>
+          <w:rFonts w:ascii="Arial" w:hAnsi="Arial" w:cs="Arial"/>
+          <w:b/>
+          <w:i/>
+          <w:sz w:val="24"/>
+          <w:szCs w:val="24"/>
+        </w:rPr>
+        <w:t xml:space="preserve">Procesamiento: </w:t>
+      </w:r>
+      <w:r>
+        <w:rPr>
+          <w:rFonts w:ascii="Arial" w:hAnsi="Arial" w:cs="Arial"/>
+          <w:sz w:val="24"/>
+          <w:szCs w:val="24"/>
+        </w:rPr>
+        <w:t>verificación y validación de las asignaturas cursadas por el estudiante de los respectivos semestres, total de créditos registrados.</w:t>
+      </w:r>
+    </w:p>
+    <w:p>
+      <w:pPr>
+        <w:pStyle w:val="Prrafodelista"/>
+        <w:numPr>
+          <w:ilvl w:val="0"/>
+          <w:numId w:val="10"/>
+        </w:numPr>
+        <w:spacing w:after="200" w:line="360" w:lineRule="auto"/>
+        <w:jc w:val="both"/>
+        <w:rPr>
+          <w:rFonts w:ascii="Arial" w:hAnsi="Arial" w:cs="Arial"/>
+          <w:b/>
+          <w:i/>
+          <w:sz w:val="24"/>
+          <w:szCs w:val="24"/>
+        </w:rPr>
+      </w:pPr>
+      <w:r>
+        <w:rPr>
+          <w:rFonts w:ascii="Arial" w:hAnsi="Arial" w:cs="Arial"/>
+          <w:b/>
+          <w:i/>
+          <w:sz w:val="24"/>
+          <w:szCs w:val="24"/>
+        </w:rPr>
+        <w:t>Salida:</w:t>
+      </w:r>
+      <w:r>
+        <w:rPr>
+          <w:rFonts w:ascii="Arial" w:hAnsi="Arial" w:cs="Arial"/>
+          <w:sz w:val="24"/>
+          <w:szCs w:val="24"/>
+        </w:rPr>
+        <w:t xml:space="preserve">  agregar asignatura, verificar si hay cupos disponibles en otros programas, ver pensum de materias, imprimir inscripción de materias, imprimir formulario de inscripción</w:t>
+      </w:r>
+    </w:p>
+    <w:p>
+      <w:pPr>
+        <w:pStyle w:val="Prrafodelista"/>
+        <w:spacing w:line="360" w:lineRule="auto"/>
+        <w:ind w:left="1440"/>
+        <w:jc w:val="both"/>
+        <w:rPr>
+          <w:rFonts w:ascii="Arial" w:hAnsi="Arial" w:cs="Arial"/>
+          <w:b/>
+          <w:i/>
+          <w:sz w:val="24"/>
+          <w:szCs w:val="24"/>
+        </w:rPr>
+      </w:pPr>
+    </w:p>
+    <w:p>
+      <w:pPr>
+        <w:pStyle w:val="Prrafodelista"/>
+        <w:numPr>
+          <w:ilvl w:val="0"/>
+          <w:numId w:val="9"/>
+        </w:numPr>
+        <w:spacing w:after="200" w:line="360" w:lineRule="auto"/>
+        <w:jc w:val="both"/>
+        <w:rPr>
+          <w:rFonts w:ascii="Arial" w:hAnsi="Arial" w:cs="Arial"/>
+          <w:b/>
+          <w:sz w:val="24"/>
+          <w:szCs w:val="24"/>
+        </w:rPr>
+      </w:pPr>
+      <w:r>
+        <w:rPr>
+          <w:rFonts w:ascii="Arial" w:hAnsi="Arial" w:cs="Arial"/>
+          <w:b/>
+          <w:sz w:val="24"/>
+          <w:szCs w:val="24"/>
+        </w:rPr>
+        <w:t>Mi hoja de vida</w:t>
+      </w:r>
+    </w:p>
+    <w:p>
+      <w:pPr>
+        <w:pStyle w:val="Prrafodelista"/>
+        <w:numPr>
+          <w:ilvl w:val="0"/>
+          <w:numId w:val="12"/>
+        </w:numPr>
+        <w:spacing w:after="200" w:line="360" w:lineRule="auto"/>
+        <w:jc w:val="both"/>
+        <w:rPr>
+          <w:rFonts w:ascii="Arial" w:hAnsi="Arial" w:cs="Arial"/>
+          <w:b/>
+          <w:i/>
+          <w:sz w:val="24"/>
+          <w:szCs w:val="24"/>
+        </w:rPr>
+      </w:pPr>
+      <w:r>
+        <w:rPr>
+          <w:rFonts w:ascii="Arial" w:hAnsi="Arial" w:cs="Arial"/>
+          <w:b/>
+          <w:i/>
+          <w:sz w:val="24"/>
+          <w:szCs w:val="24"/>
+        </w:rPr>
+        <w:t xml:space="preserve">Entradas: </w:t>
+      </w:r>
+      <w:r>
+        <w:rPr>
+          <w:rFonts w:ascii="Arial" w:hAnsi="Arial" w:cs="Arial"/>
+          <w:sz w:val="24"/>
+          <w:szCs w:val="24"/>
+        </w:rPr>
+        <w:t xml:space="preserve">capturar datos del estudiante, integrándolos para proporcionar una información completa (datos personales, datos de </w:t>
+      </w:r>
+      <w:r>
+        <w:rPr>
+          <w:rFonts w:ascii="Arial" w:hAnsi="Arial" w:cs="Arial"/>
+          <w:sz w:val="24"/>
+          <w:szCs w:val="24"/>
+        </w:rPr>
         <w:lastRenderedPageBreak/>
-        <w:t>Ingreso Al Sigedin Académico</w:t>
-      </w:r>
-    </w:p>
-    <w:p>
-      <w:pPr>
-        <w:pStyle w:val="Prrafodelista"/>
-        <w:numPr>
-          <w:ilvl w:val="0"/>
-          <w:numId w:val="11"/>
+        <w:t>ubicación, datos de bachiller, información familiar, situación laboral, información complementaria.</w:t>
+      </w:r>
+    </w:p>
+    <w:p>
+      <w:pPr>
+        <w:pStyle w:val="Prrafodelista"/>
+        <w:numPr>
+          <w:ilvl w:val="0"/>
+          <w:numId w:val="12"/>
         </w:numPr>
         <w:spacing w:after="200" w:line="360" w:lineRule="auto"/>
         <w:jc w:val="both"/>
         <w:rPr>
           <w:rFonts w:ascii="Arial" w:hAnsi="Arial" w:cs="Arial"/>
-          <w:sz w:val="24"/>
-          <w:szCs w:val="24"/>
-        </w:rPr>
-      </w:pPr>
-      <w:r>
-        <w:rPr>
-          <w:rFonts w:ascii="Arial" w:hAnsi="Arial" w:cs="Arial"/>
           <w:b/>
           <w:i/>
           <w:sz w:val="24"/>
           <w:szCs w:val="24"/>
         </w:rPr>
-        <w:t>Entrada</w:t>
-      </w:r>
-      <w:r>
-        <w:rPr>
-          <w:rFonts w:ascii="Arial" w:hAnsi="Arial" w:cs="Arial"/>
-          <w:sz w:val="24"/>
-          <w:szCs w:val="24"/>
-        </w:rPr>
-        <w:t>: para ingresar al sistema se requiere un  usuario y una contraseña</w:t>
-      </w:r>
-    </w:p>
-    <w:p>
-      <w:pPr>
-        <w:pStyle w:val="Prrafodelista"/>
-        <w:numPr>
-          <w:ilvl w:val="0"/>
-          <w:numId w:val="11"/>
+      </w:pPr>
+      <w:r>
+        <w:rPr>
+          <w:rFonts w:ascii="Arial" w:hAnsi="Arial" w:cs="Arial"/>
+          <w:b/>
+          <w:i/>
+          <w:sz w:val="24"/>
+          <w:szCs w:val="24"/>
+        </w:rPr>
+        <w:t xml:space="preserve">Procesamientos: </w:t>
+      </w:r>
+      <w:r>
+        <w:rPr>
+          <w:rFonts w:ascii="Arial" w:hAnsi="Arial" w:cs="Arial"/>
+          <w:sz w:val="24"/>
+          <w:szCs w:val="24"/>
+        </w:rPr>
+        <w:t>verificar si los campos de carácter obligatorios están llenos para realizar el proceso de vinculación a la institución superior</w:t>
+      </w:r>
+    </w:p>
+    <w:p>
+      <w:pPr>
+        <w:pStyle w:val="Prrafodelista"/>
+        <w:numPr>
+          <w:ilvl w:val="0"/>
+          <w:numId w:val="12"/>
         </w:numPr>
         <w:spacing w:after="200" w:line="360" w:lineRule="auto"/>
         <w:jc w:val="both"/>
         <w:rPr>
           <w:rFonts w:ascii="Arial" w:hAnsi="Arial" w:cs="Arial"/>
-          <w:sz w:val="24"/>
-          <w:szCs w:val="24"/>
-        </w:rPr>
-      </w:pPr>
-      <w:r>
-        <w:rPr>
-          <w:rFonts w:ascii="Arial" w:hAnsi="Arial" w:cs="Arial"/>
-          <w:sz w:val="24"/>
-          <w:szCs w:val="24"/>
-        </w:rPr>
-        <w:t>P</w:t>
-      </w:r>
-      <w:r>
-        <w:rPr>
-          <w:rFonts w:ascii="Arial" w:hAnsi="Arial" w:cs="Arial"/>
           <w:b/>
           <w:i/>
           <w:sz w:val="24"/>
           <w:szCs w:val="24"/>
         </w:rPr>
-        <w:t>rocesamiento</w:t>
-      </w:r>
-      <w:r>
-        <w:rPr>
-          <w:rFonts w:ascii="Arial" w:hAnsi="Arial" w:cs="Arial"/>
-          <w:sz w:val="24"/>
-          <w:szCs w:val="24"/>
-        </w:rPr>
-        <w:t>: validación de la información suministrada por el usuario</w:t>
-      </w:r>
-    </w:p>
-    <w:p>
-      <w:pPr>
-        <w:pStyle w:val="Prrafodelista"/>
-        <w:numPr>
-          <w:ilvl w:val="0"/>
-          <w:numId w:val="11"/>
+      </w:pPr>
+      <w:r>
+        <w:rPr>
+          <w:rFonts w:ascii="Arial" w:hAnsi="Arial" w:cs="Arial"/>
+          <w:b/>
+          <w:i/>
+          <w:sz w:val="24"/>
+          <w:szCs w:val="24"/>
+        </w:rPr>
+        <w:t xml:space="preserve">Salidas: </w:t>
+      </w:r>
+      <w:r>
+        <w:rPr>
+          <w:rFonts w:ascii="Arial" w:hAnsi="Arial" w:cs="Arial"/>
+          <w:sz w:val="24"/>
+          <w:szCs w:val="24"/>
+        </w:rPr>
+        <w:t>generar la hoja de vida del estudiante.</w:t>
+      </w:r>
+    </w:p>
+    <w:p>
+      <w:pPr>
+        <w:pStyle w:val="Prrafodelista"/>
+        <w:spacing w:line="360" w:lineRule="auto"/>
+        <w:ind w:left="1494"/>
+        <w:jc w:val="both"/>
+        <w:rPr>
+          <w:rFonts w:ascii="Arial" w:hAnsi="Arial" w:cs="Arial"/>
+          <w:b/>
+          <w:i/>
+          <w:sz w:val="24"/>
+          <w:szCs w:val="24"/>
+        </w:rPr>
+      </w:pPr>
+    </w:p>
+    <w:p>
+      <w:pPr>
+        <w:pStyle w:val="Prrafodelista"/>
+        <w:numPr>
+          <w:ilvl w:val="0"/>
+          <w:numId w:val="9"/>
         </w:numPr>
         <w:spacing w:after="200" w:line="360" w:lineRule="auto"/>
         <w:jc w:val="both"/>
         <w:rPr>
           <w:rFonts w:ascii="Arial" w:hAnsi="Arial" w:cs="Arial"/>
           <w:b/>
-          <w:sz w:val="24"/>
-          <w:szCs w:val="24"/>
-        </w:rPr>
-      </w:pPr>
-      <w:r>
-        <w:rPr>
-          <w:rFonts w:ascii="Arial" w:hAnsi="Arial" w:cs="Arial"/>
-          <w:b/>
           <w:i/>
           <w:sz w:val="24"/>
           <w:szCs w:val="24"/>
         </w:rPr>
-        <w:t>Salida</w:t>
-      </w:r>
-      <w:r>
-        <w:rPr>
-          <w:rFonts w:ascii="Arial" w:hAnsi="Arial" w:cs="Arial"/>
-          <w:sz w:val="24"/>
-          <w:szCs w:val="24"/>
-        </w:rPr>
-        <w:t>: de acuerdo a la veracidad de la información el usuario podrá acceder a los servicios que presta el sigedin</w:t>
-      </w:r>
-      <w:r>
-        <w:rPr>
-          <w:rFonts w:ascii="Arial" w:hAnsi="Arial" w:cs="Arial"/>
-          <w:b/>
-          <w:sz w:val="24"/>
-          <w:szCs w:val="24"/>
-        </w:rPr>
-        <w:t>.</w:t>
-      </w:r>
-    </w:p>
-    <w:p>
-      <w:pPr>
-        <w:pStyle w:val="Prrafodelista"/>
-        <w:spacing w:line="360" w:lineRule="auto"/>
-        <w:jc w:val="both"/>
-        <w:rPr>
-          <w:rFonts w:ascii="Arial" w:hAnsi="Arial" w:cs="Arial"/>
-          <w:sz w:val="24"/>
-          <w:szCs w:val="24"/>
-        </w:rPr>
-      </w:pPr>
-    </w:p>
-    <w:p>
-      <w:pPr>
-        <w:pStyle w:val="Prrafodelista"/>
-        <w:numPr>
-          <w:ilvl w:val="0"/>
-          <w:numId w:val="9"/>
+      </w:pPr>
+      <w:r>
+        <w:rPr>
+          <w:rFonts w:ascii="Arial" w:hAnsi="Arial" w:cs="Arial"/>
+          <w:b/>
+          <w:i/>
+          <w:sz w:val="24"/>
+          <w:szCs w:val="24"/>
+        </w:rPr>
+        <w:t>Horarios</w:t>
+      </w:r>
+    </w:p>
+    <w:p>
+      <w:pPr>
+        <w:pStyle w:val="Prrafodelista"/>
+        <w:numPr>
+          <w:ilvl w:val="0"/>
+          <w:numId w:val="13"/>
         </w:numPr>
         <w:spacing w:after="200" w:line="360" w:lineRule="auto"/>
         <w:jc w:val="both"/>
         <w:rPr>
           <w:rFonts w:ascii="Arial" w:hAnsi="Arial" w:cs="Arial"/>
           <w:b/>
-          <w:sz w:val="24"/>
-          <w:szCs w:val="24"/>
-        </w:rPr>
-      </w:pPr>
-      <w:r>
-        <w:rPr>
-          <w:rFonts w:ascii="Arial" w:hAnsi="Arial" w:cs="Arial"/>
-          <w:b/>
-          <w:sz w:val="24"/>
-          <w:szCs w:val="24"/>
-        </w:rPr>
-        <w:t>Inscripción materias proceso Pre matrícula</w:t>
-      </w:r>
-    </w:p>
-    <w:p>
-      <w:pPr>
-        <w:pStyle w:val="Prrafodelista"/>
-        <w:numPr>
-          <w:ilvl w:val="0"/>
-          <w:numId w:val="10"/>
+          <w:i/>
+          <w:sz w:val="24"/>
+          <w:szCs w:val="24"/>
+        </w:rPr>
+      </w:pPr>
+      <w:r>
+        <w:rPr>
+          <w:rFonts w:ascii="Arial" w:hAnsi="Arial" w:cs="Arial"/>
+          <w:b/>
+          <w:i/>
+          <w:sz w:val="24"/>
+          <w:szCs w:val="24"/>
+        </w:rPr>
+        <w:t>Entrada:</w:t>
+      </w:r>
+      <w:r>
+        <w:rPr>
+          <w:rFonts w:ascii="Arial" w:hAnsi="Arial" w:cs="Arial"/>
+          <w:sz w:val="24"/>
+          <w:szCs w:val="24"/>
+        </w:rPr>
+        <w:t xml:space="preserve"> información suministrada anteriormente en el proceso de inscripción de materias (nombre materia, programa, jornada, semestre, salón, grupo)</w:t>
+      </w:r>
+    </w:p>
+    <w:p>
+      <w:pPr>
+        <w:pStyle w:val="Prrafodelista"/>
+        <w:numPr>
+          <w:ilvl w:val="0"/>
+          <w:numId w:val="13"/>
         </w:numPr>
         <w:spacing w:after="200" w:line="360" w:lineRule="auto"/>
         <w:jc w:val="both"/>
@@ -2525,6 +3211,458 @@
           <w:sz w:val="24"/>
           <w:szCs w:val="24"/>
         </w:rPr>
+        <w:t>Procesamiento:</w:t>
+      </w:r>
+      <w:r>
+        <w:rPr>
+          <w:rFonts w:ascii="Arial" w:hAnsi="Arial" w:cs="Arial"/>
+          <w:sz w:val="24"/>
+          <w:szCs w:val="24"/>
+        </w:rPr>
+        <w:t xml:space="preserve"> verificar si las materias registradas cumplen diferentes jornadas,  y disponibilidad por el docente.</w:t>
+      </w:r>
+    </w:p>
+    <w:p>
+      <w:pPr>
+        <w:pStyle w:val="Prrafodelista"/>
+        <w:numPr>
+          <w:ilvl w:val="0"/>
+          <w:numId w:val="13"/>
+        </w:numPr>
+        <w:spacing w:after="200" w:line="360" w:lineRule="auto"/>
+        <w:jc w:val="both"/>
+        <w:rPr>
+          <w:rFonts w:ascii="Arial" w:hAnsi="Arial" w:cs="Arial"/>
+          <w:b/>
+          <w:i/>
+          <w:sz w:val="24"/>
+          <w:szCs w:val="24"/>
+        </w:rPr>
+      </w:pPr>
+      <w:r>
+        <w:rPr>
+          <w:rFonts w:ascii="Arial" w:hAnsi="Arial" w:cs="Arial"/>
+          <w:b/>
+          <w:i/>
+          <w:sz w:val="24"/>
+          <w:szCs w:val="24"/>
+        </w:rPr>
+        <w:t xml:space="preserve">Salidas: </w:t>
+      </w:r>
+      <w:r>
+        <w:rPr>
+          <w:rFonts w:ascii="Arial" w:hAnsi="Arial" w:cs="Arial"/>
+          <w:sz w:val="24"/>
+          <w:szCs w:val="24"/>
+        </w:rPr>
+        <w:t xml:space="preserve"> generar el horario para cada estudiante organizado de acuerdo a sus prioridades</w:t>
+      </w:r>
+    </w:p>
+    <w:p>
+      <w:pPr>
+        <w:pStyle w:val="Prrafodelista"/>
+        <w:spacing w:line="360" w:lineRule="auto"/>
+        <w:ind w:left="1494"/>
+        <w:jc w:val="both"/>
+        <w:rPr>
+          <w:rFonts w:ascii="Arial" w:hAnsi="Arial" w:cs="Arial"/>
+          <w:b/>
+          <w:i/>
+          <w:sz w:val="24"/>
+          <w:szCs w:val="24"/>
+        </w:rPr>
+      </w:pPr>
+    </w:p>
+    <w:p>
+      <w:pPr>
+        <w:pStyle w:val="Prrafodelista"/>
+        <w:numPr>
+          <w:ilvl w:val="0"/>
+          <w:numId w:val="17"/>
+        </w:numPr>
+        <w:spacing w:after="200" w:line="360" w:lineRule="auto"/>
+        <w:jc w:val="both"/>
+        <w:rPr>
+          <w:rFonts w:ascii="Arial" w:hAnsi="Arial" w:cs="Arial"/>
+          <w:b/>
+          <w:sz w:val="24"/>
+          <w:szCs w:val="24"/>
+        </w:rPr>
+      </w:pPr>
+      <w:r>
+        <w:rPr>
+          <w:rFonts w:ascii="Arial" w:hAnsi="Arial" w:cs="Arial"/>
+          <w:b/>
+          <w:sz w:val="24"/>
+          <w:szCs w:val="24"/>
+        </w:rPr>
+        <w:t>Reportes</w:t>
+      </w:r>
+    </w:p>
+    <w:p>
+      <w:pPr>
+        <w:pStyle w:val="Prrafodelista"/>
+        <w:numPr>
+          <w:ilvl w:val="0"/>
+          <w:numId w:val="14"/>
+        </w:numPr>
+        <w:spacing w:after="200" w:line="360" w:lineRule="auto"/>
+        <w:jc w:val="both"/>
+        <w:rPr>
+          <w:rFonts w:ascii="Arial" w:hAnsi="Arial" w:cs="Arial"/>
+          <w:b/>
+          <w:sz w:val="24"/>
+          <w:szCs w:val="24"/>
+        </w:rPr>
+      </w:pPr>
+      <w:r>
+        <w:rPr>
+          <w:rFonts w:ascii="Arial" w:hAnsi="Arial" w:cs="Arial"/>
+          <w:b/>
+          <w:i/>
+          <w:sz w:val="24"/>
+          <w:szCs w:val="24"/>
+        </w:rPr>
+        <w:t>Entradas</w:t>
+      </w:r>
+      <w:r>
+        <w:rPr>
+          <w:rFonts w:ascii="Arial" w:hAnsi="Arial" w:cs="Arial"/>
+          <w:b/>
+          <w:sz w:val="24"/>
+          <w:szCs w:val="24"/>
+        </w:rPr>
+        <w:t xml:space="preserve">: </w:t>
+      </w:r>
+      <w:r>
+        <w:rPr>
+          <w:rFonts w:ascii="Arial" w:hAnsi="Arial" w:cs="Arial"/>
+          <w:sz w:val="24"/>
+          <w:szCs w:val="24"/>
+        </w:rPr>
+        <w:t>especificar el programa académico con su respectivo semestre, información automática básica del estudiante, manual (calificación por cada materia en el respectivo periodo académico)</w:t>
+      </w:r>
+    </w:p>
+    <w:p>
+      <w:pPr>
+        <w:pStyle w:val="Prrafodelista"/>
+        <w:numPr>
+          <w:ilvl w:val="0"/>
+          <w:numId w:val="14"/>
+        </w:numPr>
+        <w:spacing w:after="200" w:line="360" w:lineRule="auto"/>
+        <w:jc w:val="both"/>
+        <w:rPr>
+          <w:rFonts w:ascii="Arial" w:hAnsi="Arial" w:cs="Arial"/>
+          <w:b/>
+          <w:sz w:val="24"/>
+          <w:szCs w:val="24"/>
+        </w:rPr>
+      </w:pPr>
+      <w:r>
+        <w:rPr>
+          <w:rFonts w:ascii="Arial" w:hAnsi="Arial" w:cs="Arial"/>
+          <w:b/>
+          <w:i/>
+          <w:sz w:val="24"/>
+          <w:szCs w:val="24"/>
+        </w:rPr>
+        <w:t>Procesamientos:</w:t>
+      </w:r>
+      <w:r>
+        <w:rPr>
+          <w:rFonts w:ascii="Arial" w:hAnsi="Arial" w:cs="Arial"/>
+          <w:b/>
+          <w:sz w:val="24"/>
+          <w:szCs w:val="24"/>
+        </w:rPr>
+        <w:t xml:space="preserve"> </w:t>
+      </w:r>
+      <w:r>
+        <w:rPr>
+          <w:rFonts w:ascii="Arial" w:hAnsi="Arial" w:cs="Arial"/>
+          <w:sz w:val="24"/>
+          <w:szCs w:val="24"/>
+        </w:rPr>
+        <w:t>calcular el promedio, porcentaje de cada materia y corte académico</w:t>
+      </w:r>
+      <w:r>
+        <w:rPr>
+          <w:rFonts w:ascii="Arial" w:hAnsi="Arial" w:cs="Arial"/>
+          <w:b/>
+          <w:sz w:val="24"/>
+          <w:szCs w:val="24"/>
+        </w:rPr>
+        <w:t xml:space="preserve"> </w:t>
+      </w:r>
+      <w:r>
+        <w:rPr>
+          <w:rFonts w:ascii="Arial" w:hAnsi="Arial" w:cs="Arial"/>
+          <w:sz w:val="24"/>
+          <w:szCs w:val="24"/>
+        </w:rPr>
+        <w:t>validar si el estudiante aprobó habilita o reprobó.</w:t>
+      </w:r>
+    </w:p>
+    <w:p>
+      <w:pPr>
+        <w:pStyle w:val="Prrafodelista"/>
+        <w:numPr>
+          <w:ilvl w:val="0"/>
+          <w:numId w:val="14"/>
+        </w:numPr>
+        <w:spacing w:after="200" w:line="360" w:lineRule="auto"/>
+        <w:jc w:val="both"/>
+        <w:rPr>
+          <w:rFonts w:ascii="Arial" w:hAnsi="Arial" w:cs="Arial"/>
+          <w:b/>
+          <w:sz w:val="24"/>
+          <w:szCs w:val="24"/>
+        </w:rPr>
+      </w:pPr>
+      <w:r>
+        <w:rPr>
+          <w:rFonts w:ascii="Arial" w:hAnsi="Arial" w:cs="Arial"/>
+          <w:b/>
+          <w:i/>
+          <w:sz w:val="24"/>
+          <w:szCs w:val="24"/>
+        </w:rPr>
+        <w:t>Salida:</w:t>
+      </w:r>
+      <w:r>
+        <w:rPr>
+          <w:rFonts w:ascii="Arial" w:hAnsi="Arial" w:cs="Arial"/>
+          <w:b/>
+          <w:sz w:val="24"/>
+          <w:szCs w:val="24"/>
+        </w:rPr>
+        <w:t xml:space="preserve"> </w:t>
+      </w:r>
+      <w:r>
+        <w:rPr>
+          <w:rFonts w:ascii="Arial" w:hAnsi="Arial" w:cs="Arial"/>
+          <w:sz w:val="24"/>
+          <w:szCs w:val="24"/>
+        </w:rPr>
+        <w:t xml:space="preserve"> imprimir el registro de calificaciones por semestre</w:t>
+      </w:r>
+    </w:p>
+    <w:p>
+      <w:pPr>
+        <w:pStyle w:val="Prrafodelista"/>
+        <w:spacing w:line="360" w:lineRule="auto"/>
+        <w:ind w:left="1494"/>
+        <w:jc w:val="both"/>
+        <w:rPr>
+          <w:rFonts w:ascii="Arial" w:hAnsi="Arial" w:cs="Arial"/>
+          <w:b/>
+          <w:sz w:val="24"/>
+          <w:szCs w:val="24"/>
+        </w:rPr>
+      </w:pPr>
+    </w:p>
+    <w:p>
+      <w:pPr>
+        <w:pStyle w:val="Prrafodelista"/>
+        <w:numPr>
+          <w:ilvl w:val="0"/>
+          <w:numId w:val="15"/>
+        </w:numPr>
+        <w:spacing w:after="200" w:line="360" w:lineRule="auto"/>
+        <w:jc w:val="both"/>
+        <w:rPr>
+          <w:rFonts w:ascii="Arial" w:hAnsi="Arial" w:cs="Arial"/>
+          <w:b/>
+          <w:sz w:val="24"/>
+          <w:szCs w:val="24"/>
+        </w:rPr>
+      </w:pPr>
+      <w:r>
+        <w:rPr>
+          <w:rFonts w:ascii="Arial" w:hAnsi="Arial" w:cs="Arial"/>
+          <w:b/>
+          <w:sz w:val="24"/>
+          <w:szCs w:val="24"/>
+        </w:rPr>
+        <w:t xml:space="preserve">biblioteca </w:t>
+      </w:r>
+    </w:p>
+    <w:p>
+      <w:pPr>
+        <w:pStyle w:val="Prrafodelista"/>
+        <w:numPr>
+          <w:ilvl w:val="0"/>
+          <w:numId w:val="16"/>
+        </w:numPr>
+        <w:spacing w:after="200" w:line="360" w:lineRule="auto"/>
+        <w:jc w:val="both"/>
+        <w:rPr>
+          <w:rFonts w:ascii="Arial" w:hAnsi="Arial" w:cs="Arial"/>
+          <w:b/>
+          <w:i/>
+          <w:sz w:val="24"/>
+          <w:szCs w:val="24"/>
+        </w:rPr>
+      </w:pPr>
+      <w:r>
+        <w:rPr>
+          <w:rFonts w:ascii="Arial" w:hAnsi="Arial" w:cs="Arial"/>
+          <w:b/>
+          <w:i/>
+          <w:sz w:val="24"/>
+          <w:szCs w:val="24"/>
+        </w:rPr>
+        <w:t xml:space="preserve">entradas: </w:t>
+      </w:r>
+      <w:r>
+        <w:rPr>
+          <w:rFonts w:ascii="Arial" w:hAnsi="Arial" w:cs="Arial"/>
+          <w:sz w:val="24"/>
+          <w:szCs w:val="24"/>
+        </w:rPr>
+        <w:t>ingresar el nombre del libro que se requiera.</w:t>
+      </w:r>
+    </w:p>
+    <w:p>
+      <w:pPr>
+        <w:pStyle w:val="Prrafodelista"/>
+        <w:numPr>
+          <w:ilvl w:val="0"/>
+          <w:numId w:val="16"/>
+        </w:numPr>
+        <w:spacing w:after="200" w:line="360" w:lineRule="auto"/>
+        <w:jc w:val="both"/>
+        <w:rPr>
+          <w:rFonts w:ascii="Arial" w:hAnsi="Arial" w:cs="Arial"/>
+          <w:b/>
+          <w:i/>
+          <w:sz w:val="24"/>
+          <w:szCs w:val="24"/>
+        </w:rPr>
+      </w:pPr>
+      <w:r>
+        <w:rPr>
+          <w:rFonts w:ascii="Arial" w:hAnsi="Arial" w:cs="Arial"/>
+          <w:b/>
+          <w:i/>
+          <w:sz w:val="24"/>
+          <w:szCs w:val="24"/>
+        </w:rPr>
+        <w:t xml:space="preserve">procesamientos: </w:t>
+      </w:r>
+      <w:r>
+        <w:rPr>
+          <w:rFonts w:ascii="Arial" w:hAnsi="Arial" w:cs="Arial"/>
+          <w:sz w:val="24"/>
+          <w:szCs w:val="24"/>
+        </w:rPr>
+        <w:t>constatar si el libro ingresado se encuentra en biblioteca o si está disponible</w:t>
+      </w:r>
+    </w:p>
+    <w:p>
+      <w:pPr>
+        <w:pStyle w:val="Prrafodelista"/>
+        <w:numPr>
+          <w:ilvl w:val="0"/>
+          <w:numId w:val="16"/>
+        </w:numPr>
+        <w:spacing w:after="200" w:line="360" w:lineRule="auto"/>
+        <w:jc w:val="both"/>
+        <w:rPr>
+          <w:rFonts w:ascii="Arial" w:hAnsi="Arial" w:cs="Arial"/>
+          <w:b/>
+          <w:i/>
+          <w:sz w:val="24"/>
+          <w:szCs w:val="24"/>
+        </w:rPr>
+      </w:pPr>
+      <w:r>
+        <w:rPr>
+          <w:rFonts w:ascii="Arial" w:hAnsi="Arial" w:cs="Arial"/>
+          <w:b/>
+          <w:i/>
+          <w:sz w:val="24"/>
+          <w:szCs w:val="24"/>
+        </w:rPr>
+        <w:t xml:space="preserve">salidas: </w:t>
+      </w:r>
+      <w:r>
+        <w:rPr>
+          <w:rFonts w:ascii="Arial" w:hAnsi="Arial" w:cs="Arial"/>
+          <w:sz w:val="24"/>
+          <w:szCs w:val="24"/>
+        </w:rPr>
+        <w:t>solicitar libro en biblioteca.</w:t>
+      </w:r>
+    </w:p>
+    <w:p>
+      <w:pPr>
+        <w:pStyle w:val="Prrafodelista"/>
+        <w:spacing w:line="360" w:lineRule="auto"/>
+        <w:ind w:left="1494"/>
+        <w:jc w:val="both"/>
+        <w:rPr>
+          <w:rFonts w:ascii="Arial" w:hAnsi="Arial" w:cs="Arial"/>
+          <w:b/>
+          <w:i/>
+          <w:sz w:val="24"/>
+          <w:szCs w:val="24"/>
+        </w:rPr>
+      </w:pPr>
+    </w:p>
+    <w:p>
+      <w:pPr>
+        <w:pStyle w:val="Prrafodelista"/>
+        <w:numPr>
+          <w:ilvl w:val="0"/>
+          <w:numId w:val="15"/>
+        </w:numPr>
+        <w:spacing w:after="200" w:line="360" w:lineRule="auto"/>
+        <w:jc w:val="both"/>
+        <w:rPr>
+          <w:rFonts w:ascii="Arial" w:hAnsi="Arial" w:cs="Arial"/>
+          <w:b/>
+          <w:sz w:val="24"/>
+          <w:szCs w:val="24"/>
+        </w:rPr>
+      </w:pPr>
+      <w:r>
+        <w:rPr>
+          <w:rFonts w:ascii="Arial" w:hAnsi="Arial" w:cs="Arial"/>
+          <w:b/>
+          <w:sz w:val="24"/>
+          <w:szCs w:val="24"/>
+        </w:rPr>
+        <w:t>Cambiar contraseña</w:t>
+      </w:r>
+    </w:p>
+    <w:p>
+      <w:pPr>
+        <w:pStyle w:val="Prrafodelista"/>
+        <w:numPr>
+          <w:ilvl w:val="0"/>
+          <w:numId w:val="18"/>
+        </w:numPr>
+        <w:spacing w:after="200" w:line="360" w:lineRule="auto"/>
+        <w:jc w:val="both"/>
+        <w:rPr>
+          <w:rFonts w:ascii="Arial" w:hAnsi="Arial" w:cs="Arial"/>
+          <w:b/>
+          <w:i/>
+          <w:sz w:val="24"/>
+          <w:szCs w:val="24"/>
+        </w:rPr>
+      </w:pPr>
+      <w:r>
+        <w:rPr>
+          <w:rFonts w:ascii="Arial" w:hAnsi="Arial" w:cs="Arial"/>
+          <w:b/>
+          <w:i/>
+          <w:sz w:val="24"/>
+          <w:szCs w:val="24"/>
+        </w:rPr>
+        <w:lastRenderedPageBreak/>
         <w:t xml:space="preserve">Entrada: </w:t>
       </w:r>
       <w:r>
@@ -2533,15 +3671,15 @@
           <w:sz w:val="24"/>
           <w:szCs w:val="24"/>
         </w:rPr>
-        <w:t>capturar información de forma automática y  manual( créditos registrados, semestre, asignaturas a cursar, programa académico, jornada, grupo, salón)</w:t>
-      </w:r>
-    </w:p>
-    <w:p>
-      <w:pPr>
-        <w:pStyle w:val="Prrafodelista"/>
-        <w:numPr>
-          <w:ilvl w:val="0"/>
-          <w:numId w:val="10"/>
+        <w:t>ingresar contraseña actual y nueva.</w:t>
+      </w:r>
+    </w:p>
+    <w:p>
+      <w:pPr>
+        <w:pStyle w:val="Prrafodelista"/>
+        <w:numPr>
+          <w:ilvl w:val="0"/>
+          <w:numId w:val="18"/>
         </w:numPr>
         <w:spacing w:after="200" w:line="360" w:lineRule="auto"/>
         <w:jc w:val="both"/>
@@ -2569,15 +3707,33 @@
           <w:sz w:val="24"/>
           <w:szCs w:val="24"/>
         </w:rPr>
-        <w:t>verificación y validación de las asignaturas cursadas por el estudiante de los respectivos semestres, total de créditos registrados.</w:t>
-      </w:r>
-    </w:p>
-    <w:p>
-      <w:pPr>
-        <w:pStyle w:val="Prrafodelista"/>
-        <w:numPr>
-          <w:ilvl w:val="0"/>
-          <w:numId w:val="10"/>
+        <w:t>comprobar</w:t>
+      </w:r>
+      <w:r>
+        <w:rPr>
+          <w:rFonts w:ascii="Arial" w:hAnsi="Arial" w:cs="Arial"/>
+          <w:b/>
+          <w:i/>
+          <w:sz w:val="24"/>
+          <w:szCs w:val="24"/>
+        </w:rPr>
+        <w:t xml:space="preserve"> </w:t>
+      </w:r>
+      <w:r>
+        <w:rPr>
+          <w:rFonts w:ascii="Arial" w:hAnsi="Arial" w:cs="Arial"/>
+          <w:sz w:val="24"/>
+          <w:szCs w:val="24"/>
+        </w:rPr>
+        <w:t>si la primer contraseña coincide con la contraseña actual de usuario, solo así dejará ingresar una nueva</w:t>
+      </w:r>
+    </w:p>
+    <w:p>
+      <w:pPr>
+        <w:pStyle w:val="Prrafodelista"/>
+        <w:numPr>
+          <w:ilvl w:val="0"/>
+          <w:numId w:val="18"/>
         </w:numPr>
         <w:spacing w:after="200" w:line="360" w:lineRule="auto"/>
         <w:jc w:val="both"/>
@@ -2597,22 +3753,20 @@
           <w:sz w:val="24"/>
           <w:szCs w:val="24"/>
         </w:rPr>
-        <w:t>Salida:</w:t>
-      </w:r>
-      <w:r>
-        <w:rPr>
-          <w:rFonts w:ascii="Arial" w:hAnsi="Arial" w:cs="Arial"/>
-          <w:sz w:val="24"/>
-          <w:szCs w:val="24"/>
-        </w:rPr>
-        <w:t xml:space="preserve">  agregar asignatura, verificar si hay cupos disponibles en otros programas, ver pensum de materias, imprimir inscripción de materias, imprimir formulario de inscripción</w:t>
-      </w:r>
-    </w:p>
-    <w:p>
-      <w:pPr>
-        <w:pStyle w:val="Prrafodelista"/>
-        <w:spacing w:line="360" w:lineRule="auto"/>
-        <w:ind w:left="1440"/>
+        <w:t xml:space="preserve">Salidas: </w:t>
+      </w:r>
+      <w:r>
+        <w:rPr>
+          <w:rFonts w:ascii="Arial" w:hAnsi="Arial" w:cs="Arial"/>
+          <w:sz w:val="24"/>
+          <w:szCs w:val="24"/>
+        </w:rPr>
+        <w:t>nueva contraseña para usuario</w:t>
+      </w:r>
+    </w:p>
+    <w:p>
+      <w:pPr>
+        <w:spacing w:line="360" w:lineRule="auto"/>
         <w:jc w:val="both"/>
         <w:rPr>
           <w:rFonts w:ascii="Arial" w:hAnsi="Arial" w:cs="Arial"/>
@@ -2628,7 +3782,7 @@
         <w:pStyle w:val="Prrafodelista"/>
         <w:numPr>
           <w:ilvl w:val="0"/>
-          <w:numId w:val="9"/>
+          <w:numId w:val="15"/>
         </w:numPr>
         <w:spacing w:after="200" w:line="360" w:lineRule="auto"/>
         <w:jc w:val="both"/>
@@ -2646,15 +3800,15 @@
           <w:sz w:val="24"/>
           <w:szCs w:val="24"/>
         </w:rPr>
-        <w:t>Mi hoja de vida</w:t>
-      </w:r>
-    </w:p>
-    <w:p>
-      <w:pPr>
-        <w:pStyle w:val="Prrafodelista"/>
-        <w:numPr>
-          <w:ilvl w:val="0"/>
-          <w:numId w:val="12"/>
+        <w:t xml:space="preserve">Inicio </w:t>
+      </w:r>
+    </w:p>
+    <w:p>
+      <w:pPr>
+        <w:pStyle w:val="Prrafodelista"/>
+        <w:numPr>
+          <w:ilvl w:val="0"/>
+          <w:numId w:val="18"/>
         </w:numPr>
         <w:spacing w:after="200" w:line="360" w:lineRule="auto"/>
         <w:jc w:val="both"/>
@@ -2674,23 +3828,23 @@
           <w:sz w:val="24"/>
           <w:szCs w:val="24"/>
         </w:rPr>
-        <w:t xml:space="preserve">Entradas: </w:t>
-      </w:r>
-      <w:r>
-        <w:rPr>
-          <w:rFonts w:ascii="Arial" w:hAnsi="Arial" w:cs="Arial"/>
-          <w:sz w:val="24"/>
-          <w:szCs w:val="24"/>
-        </w:rPr>
-        <w:t>capturar datos del estudiante, integrándolos para proporcionar una información completa (datos personales, datos de ubicación, datos de bachiller, información familiar, situación laboral, información complementaria.</w:t>
-      </w:r>
-    </w:p>
-    <w:p>
-      <w:pPr>
-        <w:pStyle w:val="Prrafodelista"/>
-        <w:numPr>
-          <w:ilvl w:val="0"/>
-          <w:numId w:val="12"/>
+        <w:t xml:space="preserve">Entrada: </w:t>
+      </w:r>
+      <w:r>
+        <w:rPr>
+          <w:rFonts w:ascii="Arial" w:hAnsi="Arial" w:cs="Arial"/>
+          <w:sz w:val="24"/>
+          <w:szCs w:val="24"/>
+        </w:rPr>
+        <w:t>Proporcionar información a partir de interfaces automáticas.</w:t>
+      </w:r>
+    </w:p>
+    <w:p>
+      <w:pPr>
+        <w:pStyle w:val="Prrafodelista"/>
+        <w:numPr>
+          <w:ilvl w:val="0"/>
+          <w:numId w:val="18"/>
         </w:numPr>
         <w:spacing w:after="200" w:line="360" w:lineRule="auto"/>
         <w:jc w:val="both"/>
@@ -2710,811 +3864,6 @@
           <w:sz w:val="24"/>
           <w:szCs w:val="24"/>
         </w:rPr>
-        <w:t xml:space="preserve">Procesamientos: </w:t>
-      </w:r>
-      <w:r>
-        <w:rPr>
-          <w:rFonts w:ascii="Arial" w:hAnsi="Arial" w:cs="Arial"/>
-          <w:sz w:val="24"/>
-          <w:szCs w:val="24"/>
-        </w:rPr>
-        <w:t>verificar si los campos de carácter obligatorios están llenos para realizar el proceso de vinculación a la institución superior</w:t>
-      </w:r>
-    </w:p>
-    <w:p>
-      <w:pPr>
-        <w:pStyle w:val="Prrafodelista"/>
-        <w:numPr>
-          <w:ilvl w:val="0"/>
-          <w:numId w:val="12"/>
-        </w:numPr>
-        <w:spacing w:after="200" w:line="360" w:lineRule="auto"/>
-        <w:jc w:val="both"/>
-        <w:rPr>
-          <w:rFonts w:ascii="Arial" w:hAnsi="Arial" w:cs="Arial"/>
-          <w:b/>
-          <w:i/>
-          <w:sz w:val="24"/>
-          <w:szCs w:val="24"/>
-        </w:rPr>
-      </w:pPr>
-      <w:r>
-        <w:rPr>
-          <w:rFonts w:ascii="Arial" w:hAnsi="Arial" w:cs="Arial"/>
-          <w:b/>
-          <w:i/>
-          <w:sz w:val="24"/>
-          <w:szCs w:val="24"/>
-        </w:rPr>
-        <w:t xml:space="preserve">Salidas: </w:t>
-      </w:r>
-      <w:r>
-        <w:rPr>
-          <w:rFonts w:ascii="Arial" w:hAnsi="Arial" w:cs="Arial"/>
-          <w:sz w:val="24"/>
-          <w:szCs w:val="24"/>
-        </w:rPr>
-        <w:t>generar la hoja de vida del estudiante.</w:t>
-      </w:r>
-    </w:p>
-    <w:p>
-      <w:pPr>
-        <w:pStyle w:val="Prrafodelista"/>
-        <w:spacing w:line="360" w:lineRule="auto"/>
-        <w:ind w:left="1494"/>
-        <w:jc w:val="both"/>
-        <w:rPr>
-          <w:rFonts w:ascii="Arial" w:hAnsi="Arial" w:cs="Arial"/>
-          <w:b/>
-          <w:i/>
-          <w:sz w:val="24"/>
-          <w:szCs w:val="24"/>
-        </w:rPr>
-      </w:pPr>
-    </w:p>
-    <w:p>
-      <w:pPr>
-        <w:pStyle w:val="Prrafodelista"/>
-        <w:numPr>
-          <w:ilvl w:val="0"/>
-          <w:numId w:val="9"/>
-        </w:numPr>
-        <w:spacing w:after="200" w:line="360" w:lineRule="auto"/>
-        <w:jc w:val="both"/>
-        <w:rPr>
-          <w:rFonts w:ascii="Arial" w:hAnsi="Arial" w:cs="Arial"/>
-          <w:b/>
-          <w:i/>
-          <w:sz w:val="24"/>
-          <w:szCs w:val="24"/>
-        </w:rPr>
-      </w:pPr>
-      <w:r>
-        <w:rPr>
-          <w:rFonts w:ascii="Arial" w:hAnsi="Arial" w:cs="Arial"/>
-          <w:b/>
-          <w:i/>
-          <w:sz w:val="24"/>
-          <w:szCs w:val="24"/>
-        </w:rPr>
-        <w:t>Horarios</w:t>
-      </w:r>
-    </w:p>
-    <w:p>
-      <w:pPr>
-        <w:pStyle w:val="Prrafodelista"/>
-        <w:numPr>
-          <w:ilvl w:val="0"/>
-          <w:numId w:val="13"/>
-        </w:numPr>
-        <w:spacing w:after="200" w:line="360" w:lineRule="auto"/>
-        <w:jc w:val="both"/>
-        <w:rPr>
-          <w:rFonts w:ascii="Arial" w:hAnsi="Arial" w:cs="Arial"/>
-          <w:b/>
-          <w:i/>
-          <w:sz w:val="24"/>
-          <w:szCs w:val="24"/>
-        </w:rPr>
-      </w:pPr>
-      <w:r>
-        <w:rPr>
-          <w:rFonts w:ascii="Arial" w:hAnsi="Arial" w:cs="Arial"/>
-          <w:b/>
-          <w:i/>
-          <w:sz w:val="24"/>
-          <w:szCs w:val="24"/>
-        </w:rPr>
-        <w:lastRenderedPageBreak/>
-        <w:t>Entrada:</w:t>
-      </w:r>
-      <w:r>
-        <w:rPr>
-          <w:rFonts w:ascii="Arial" w:hAnsi="Arial" w:cs="Arial"/>
-          <w:sz w:val="24"/>
-          <w:szCs w:val="24"/>
-        </w:rPr>
-        <w:t xml:space="preserve"> información suministrada anteriormente en el proceso de inscripción de materias (nombre materia, programa, jornada, semestre, salón, grupo)</w:t>
-      </w:r>
-    </w:p>
-    <w:p>
-      <w:pPr>
-        <w:pStyle w:val="Prrafodelista"/>
-        <w:numPr>
-          <w:ilvl w:val="0"/>
-          <w:numId w:val="13"/>
-        </w:numPr>
-        <w:spacing w:after="200" w:line="360" w:lineRule="auto"/>
-        <w:jc w:val="both"/>
-        <w:rPr>
-          <w:rFonts w:ascii="Arial" w:hAnsi="Arial" w:cs="Arial"/>
-          <w:b/>
-          <w:i/>
-          <w:sz w:val="24"/>
-          <w:szCs w:val="24"/>
-        </w:rPr>
-      </w:pPr>
-      <w:r>
-        <w:rPr>
-          <w:rFonts w:ascii="Arial" w:hAnsi="Arial" w:cs="Arial"/>
-          <w:b/>
-          <w:i/>
-          <w:sz w:val="24"/>
-          <w:szCs w:val="24"/>
-        </w:rPr>
-        <w:t>Procesamiento:</w:t>
-      </w:r>
-      <w:r>
-        <w:rPr>
-          <w:rFonts w:ascii="Arial" w:hAnsi="Arial" w:cs="Arial"/>
-          <w:sz w:val="24"/>
-          <w:szCs w:val="24"/>
-        </w:rPr>
-        <w:t xml:space="preserve"> verificar si las materias registradas cumplen diferentes jornadas,  y disponibilidad por el docente.</w:t>
-      </w:r>
-    </w:p>
-    <w:p>
-      <w:pPr>
-        <w:pStyle w:val="Prrafodelista"/>
-        <w:numPr>
-          <w:ilvl w:val="0"/>
-          <w:numId w:val="13"/>
-        </w:numPr>
-        <w:spacing w:after="200" w:line="360" w:lineRule="auto"/>
-        <w:jc w:val="both"/>
-        <w:rPr>
-          <w:rFonts w:ascii="Arial" w:hAnsi="Arial" w:cs="Arial"/>
-          <w:b/>
-          <w:i/>
-          <w:sz w:val="24"/>
-          <w:szCs w:val="24"/>
-        </w:rPr>
-      </w:pPr>
-      <w:r>
-        <w:rPr>
-          <w:rFonts w:ascii="Arial" w:hAnsi="Arial" w:cs="Arial"/>
-          <w:b/>
-          <w:i/>
-          <w:sz w:val="24"/>
-          <w:szCs w:val="24"/>
-        </w:rPr>
-        <w:t xml:space="preserve">Salidas: </w:t>
-      </w:r>
-      <w:r>
-        <w:rPr>
-          <w:rFonts w:ascii="Arial" w:hAnsi="Arial" w:cs="Arial"/>
-          <w:sz w:val="24"/>
-          <w:szCs w:val="24"/>
-        </w:rPr>
-        <w:t xml:space="preserve"> generar el horario para cada estudiante organizado de acuerdo a sus prioridades</w:t>
-      </w:r>
-    </w:p>
-    <w:p>
-      <w:pPr>
-        <w:pStyle w:val="Prrafodelista"/>
-        <w:spacing w:line="360" w:lineRule="auto"/>
-        <w:ind w:left="1494"/>
-        <w:jc w:val="both"/>
-        <w:rPr>
-          <w:rFonts w:ascii="Arial" w:hAnsi="Arial" w:cs="Arial"/>
-          <w:b/>
-          <w:i/>
-          <w:sz w:val="24"/>
-          <w:szCs w:val="24"/>
-        </w:rPr>
-      </w:pPr>
-    </w:p>
-    <w:p>
-      <w:pPr>
-        <w:pStyle w:val="Prrafodelista"/>
-        <w:numPr>
-          <w:ilvl w:val="0"/>
-          <w:numId w:val="17"/>
-        </w:numPr>
-        <w:spacing w:after="200" w:line="360" w:lineRule="auto"/>
-        <w:jc w:val="both"/>
-        <w:rPr>
-          <w:rFonts w:ascii="Arial" w:hAnsi="Arial" w:cs="Arial"/>
-          <w:b/>
-          <w:sz w:val="24"/>
-          <w:szCs w:val="24"/>
-        </w:rPr>
-      </w:pPr>
-      <w:r>
-        <w:rPr>
-          <w:rFonts w:ascii="Arial" w:hAnsi="Arial" w:cs="Arial"/>
-          <w:b/>
-          <w:sz w:val="24"/>
-          <w:szCs w:val="24"/>
-        </w:rPr>
-        <w:t>Reportes</w:t>
-      </w:r>
-    </w:p>
-    <w:p>
-      <w:pPr>
-        <w:pStyle w:val="Prrafodelista"/>
-        <w:numPr>
-          <w:ilvl w:val="0"/>
-          <w:numId w:val="14"/>
-        </w:numPr>
-        <w:spacing w:after="200" w:line="360" w:lineRule="auto"/>
-        <w:jc w:val="both"/>
-        <w:rPr>
-          <w:rFonts w:ascii="Arial" w:hAnsi="Arial" w:cs="Arial"/>
-          <w:b/>
-          <w:sz w:val="24"/>
-          <w:szCs w:val="24"/>
-        </w:rPr>
-      </w:pPr>
-      <w:r>
-        <w:rPr>
-          <w:rFonts w:ascii="Arial" w:hAnsi="Arial" w:cs="Arial"/>
-          <w:b/>
-          <w:i/>
-          <w:sz w:val="24"/>
-          <w:szCs w:val="24"/>
-        </w:rPr>
-        <w:t>Entradas</w:t>
-      </w:r>
-      <w:r>
-        <w:rPr>
-          <w:rFonts w:ascii="Arial" w:hAnsi="Arial" w:cs="Arial"/>
-          <w:b/>
-          <w:sz w:val="24"/>
-          <w:szCs w:val="24"/>
-        </w:rPr>
-        <w:t xml:space="preserve">: </w:t>
-      </w:r>
-      <w:r>
-        <w:rPr>
-          <w:rFonts w:ascii="Arial" w:hAnsi="Arial" w:cs="Arial"/>
-          <w:sz w:val="24"/>
-          <w:szCs w:val="24"/>
-        </w:rPr>
-        <w:t>especificar el programa académico con su respectivo semestre, información automática básica del estudiante, manual (calificación por cada materia en el respectivo periodo académico)</w:t>
-      </w:r>
-    </w:p>
-    <w:p>
-      <w:pPr>
-        <w:pStyle w:val="Prrafodelista"/>
-        <w:numPr>
-          <w:ilvl w:val="0"/>
-          <w:numId w:val="14"/>
-        </w:numPr>
-        <w:spacing w:after="200" w:line="360" w:lineRule="auto"/>
-        <w:jc w:val="both"/>
-        <w:rPr>
-          <w:rFonts w:ascii="Arial" w:hAnsi="Arial" w:cs="Arial"/>
-          <w:b/>
-          <w:sz w:val="24"/>
-          <w:szCs w:val="24"/>
-        </w:rPr>
-      </w:pPr>
-      <w:r>
-        <w:rPr>
-          <w:rFonts w:ascii="Arial" w:hAnsi="Arial" w:cs="Arial"/>
-          <w:b/>
-          <w:i/>
-          <w:sz w:val="24"/>
-          <w:szCs w:val="24"/>
-        </w:rPr>
-        <w:t>Procesamientos:</w:t>
-      </w:r>
-      <w:r>
-        <w:rPr>
-          <w:rFonts w:ascii="Arial" w:hAnsi="Arial" w:cs="Arial"/>
-          <w:b/>
-          <w:sz w:val="24"/>
-          <w:szCs w:val="24"/>
-        </w:rPr>
-        <w:t xml:space="preserve"> </w:t>
-      </w:r>
-      <w:r>
-        <w:rPr>
-          <w:rFonts w:ascii="Arial" w:hAnsi="Arial" w:cs="Arial"/>
-          <w:sz w:val="24"/>
-          <w:szCs w:val="24"/>
-        </w:rPr>
-        <w:t>calcular el promedio, porcentaje de cada materia y corte académico</w:t>
-      </w:r>
-      <w:r>
-        <w:rPr>
-          <w:rFonts w:ascii="Arial" w:hAnsi="Arial" w:cs="Arial"/>
-          <w:b/>
-          <w:sz w:val="24"/>
-          <w:szCs w:val="24"/>
-        </w:rPr>
-        <w:t xml:space="preserve"> </w:t>
-      </w:r>
-      <w:r>
-        <w:rPr>
-          <w:rFonts w:ascii="Arial" w:hAnsi="Arial" w:cs="Arial"/>
-          <w:sz w:val="24"/>
-          <w:szCs w:val="24"/>
-        </w:rPr>
-        <w:t>validar si el estudiante aprobó habilita o reprobó.</w:t>
-      </w:r>
-    </w:p>
-    <w:p>
-      <w:pPr>
-        <w:pStyle w:val="Prrafodelista"/>
-        <w:numPr>
-          <w:ilvl w:val="0"/>
-          <w:numId w:val="14"/>
-        </w:numPr>
-        <w:spacing w:after="200" w:line="360" w:lineRule="auto"/>
-        <w:jc w:val="both"/>
-        <w:rPr>
-          <w:rFonts w:ascii="Arial" w:hAnsi="Arial" w:cs="Arial"/>
-          <w:b/>
-          <w:sz w:val="24"/>
-          <w:szCs w:val="24"/>
-        </w:rPr>
-      </w:pPr>
-      <w:r>
-        <w:rPr>
-          <w:rFonts w:ascii="Arial" w:hAnsi="Arial" w:cs="Arial"/>
-          <w:b/>
-          <w:i/>
-          <w:sz w:val="24"/>
-          <w:szCs w:val="24"/>
-        </w:rPr>
-        <w:t>Salida:</w:t>
-      </w:r>
-      <w:r>
-        <w:rPr>
-          <w:rFonts w:ascii="Arial" w:hAnsi="Arial" w:cs="Arial"/>
-          <w:b/>
-          <w:sz w:val="24"/>
-          <w:szCs w:val="24"/>
-        </w:rPr>
-        <w:t xml:space="preserve"> </w:t>
-      </w:r>
-      <w:r>
-        <w:rPr>
-          <w:rFonts w:ascii="Arial" w:hAnsi="Arial" w:cs="Arial"/>
-          <w:sz w:val="24"/>
-          <w:szCs w:val="24"/>
-        </w:rPr>
-        <w:t xml:space="preserve"> imprimir el registro de calificaciones por semestre</w:t>
-      </w:r>
-    </w:p>
-    <w:p>
-      <w:pPr>
-        <w:pStyle w:val="Prrafodelista"/>
-        <w:spacing w:line="360" w:lineRule="auto"/>
-        <w:ind w:left="1494"/>
-        <w:jc w:val="both"/>
-        <w:rPr>
-          <w:rFonts w:ascii="Arial" w:hAnsi="Arial" w:cs="Arial"/>
-          <w:b/>
-          <w:sz w:val="24"/>
-          <w:szCs w:val="24"/>
-        </w:rPr>
-      </w:pPr>
-    </w:p>
-    <w:p>
-      <w:pPr>
-        <w:pStyle w:val="Prrafodelista"/>
-        <w:numPr>
-          <w:ilvl w:val="0"/>
-          <w:numId w:val="15"/>
-        </w:numPr>
-        <w:spacing w:after="200" w:line="360" w:lineRule="auto"/>
-        <w:jc w:val="both"/>
-        <w:rPr>
-          <w:rFonts w:ascii="Arial" w:hAnsi="Arial" w:cs="Arial"/>
-          <w:b/>
-          <w:sz w:val="24"/>
-          <w:szCs w:val="24"/>
-        </w:rPr>
-      </w:pPr>
-      <w:r>
-        <w:rPr>
-          <w:rFonts w:ascii="Arial" w:hAnsi="Arial" w:cs="Arial"/>
-          <w:b/>
-          <w:sz w:val="24"/>
-          <w:szCs w:val="24"/>
-        </w:rPr>
-        <w:t xml:space="preserve">biblioteca </w:t>
-      </w:r>
-    </w:p>
-    <w:p>
-      <w:pPr>
-        <w:pStyle w:val="Prrafodelista"/>
-        <w:numPr>
-          <w:ilvl w:val="0"/>
-          <w:numId w:val="16"/>
-        </w:numPr>
-        <w:spacing w:after="200" w:line="360" w:lineRule="auto"/>
-        <w:jc w:val="both"/>
-        <w:rPr>
-          <w:rFonts w:ascii="Arial" w:hAnsi="Arial" w:cs="Arial"/>
-          <w:b/>
-          <w:i/>
-          <w:sz w:val="24"/>
-          <w:szCs w:val="24"/>
-        </w:rPr>
-      </w:pPr>
-      <w:r>
-        <w:rPr>
-          <w:rFonts w:ascii="Arial" w:hAnsi="Arial" w:cs="Arial"/>
-          <w:b/>
-          <w:i/>
-          <w:sz w:val="24"/>
-          <w:szCs w:val="24"/>
-        </w:rPr>
-        <w:t xml:space="preserve">entradas: </w:t>
-      </w:r>
-      <w:r>
-        <w:rPr>
-          <w:rFonts w:ascii="Arial" w:hAnsi="Arial" w:cs="Arial"/>
-          <w:sz w:val="24"/>
-          <w:szCs w:val="24"/>
-        </w:rPr>
-        <w:t>ingresar el nombre del libro que se requiera.</w:t>
-      </w:r>
-    </w:p>
-    <w:p>
-      <w:pPr>
-        <w:pStyle w:val="Prrafodelista"/>
-        <w:numPr>
-          <w:ilvl w:val="0"/>
-          <w:numId w:val="16"/>
-        </w:numPr>
-        <w:spacing w:after="200" w:line="360" w:lineRule="auto"/>
-        <w:jc w:val="both"/>
-        <w:rPr>
-          <w:rFonts w:ascii="Arial" w:hAnsi="Arial" w:cs="Arial"/>
-          <w:b/>
-          <w:i/>
-          <w:sz w:val="24"/>
-          <w:szCs w:val="24"/>
-        </w:rPr>
-      </w:pPr>
-      <w:r>
-        <w:rPr>
-          <w:rFonts w:ascii="Arial" w:hAnsi="Arial" w:cs="Arial"/>
-          <w:b/>
-          <w:i/>
-          <w:sz w:val="24"/>
-          <w:szCs w:val="24"/>
-        </w:rPr>
-        <w:t xml:space="preserve">procesamientos: </w:t>
-      </w:r>
-      <w:r>
-        <w:rPr>
-          <w:rFonts w:ascii="Arial" w:hAnsi="Arial" w:cs="Arial"/>
-          <w:sz w:val="24"/>
-          <w:szCs w:val="24"/>
-        </w:rPr>
-        <w:t>constatar si el libro ingresado se encuentra en biblioteca o si está disponible</w:t>
-      </w:r>
-    </w:p>
-    <w:p>
-      <w:pPr>
-        <w:pStyle w:val="Prrafodelista"/>
-        <w:numPr>
-          <w:ilvl w:val="0"/>
-          <w:numId w:val="16"/>
-        </w:numPr>
-        <w:spacing w:after="200" w:line="360" w:lineRule="auto"/>
-        <w:jc w:val="both"/>
-        <w:rPr>
-          <w:rFonts w:ascii="Arial" w:hAnsi="Arial" w:cs="Arial"/>
-          <w:b/>
-          <w:i/>
-          <w:sz w:val="24"/>
-          <w:szCs w:val="24"/>
-        </w:rPr>
-      </w:pPr>
-      <w:r>
-        <w:rPr>
-          <w:rFonts w:ascii="Arial" w:hAnsi="Arial" w:cs="Arial"/>
-          <w:b/>
-          <w:i/>
-          <w:sz w:val="24"/>
-          <w:szCs w:val="24"/>
-        </w:rPr>
-        <w:t xml:space="preserve">salidas: </w:t>
-      </w:r>
-      <w:r>
-        <w:rPr>
-          <w:rFonts w:ascii="Arial" w:hAnsi="Arial" w:cs="Arial"/>
-          <w:sz w:val="24"/>
-          <w:szCs w:val="24"/>
-        </w:rPr>
-        <w:t>solicitar libro en biblioteca.</w:t>
-      </w:r>
-    </w:p>
-    <w:p>
-      <w:pPr>
-        <w:pStyle w:val="Prrafodelista"/>
-        <w:spacing w:line="360" w:lineRule="auto"/>
-        <w:ind w:left="1494"/>
-        <w:jc w:val="both"/>
-        <w:rPr>
-          <w:rFonts w:ascii="Arial" w:hAnsi="Arial" w:cs="Arial"/>
-          <w:b/>
-          <w:i/>
-          <w:sz w:val="24"/>
-          <w:szCs w:val="24"/>
-        </w:rPr>
-      </w:pPr>
-    </w:p>
-    <w:p>
-      <w:pPr>
-        <w:pStyle w:val="Prrafodelista"/>
-        <w:numPr>
-          <w:ilvl w:val="0"/>
-          <w:numId w:val="15"/>
-        </w:numPr>
-        <w:spacing w:after="200" w:line="360" w:lineRule="auto"/>
-        <w:jc w:val="both"/>
-        <w:rPr>
-          <w:rFonts w:ascii="Arial" w:hAnsi="Arial" w:cs="Arial"/>
-          <w:b/>
-          <w:sz w:val="24"/>
-          <w:szCs w:val="24"/>
-        </w:rPr>
-      </w:pPr>
-      <w:r>
-        <w:rPr>
-          <w:rFonts w:ascii="Arial" w:hAnsi="Arial" w:cs="Arial"/>
-          <w:b/>
-          <w:sz w:val="24"/>
-          <w:szCs w:val="24"/>
-        </w:rPr>
-        <w:t>Cambiar contraseña</w:t>
-      </w:r>
-    </w:p>
-    <w:p>
-      <w:pPr>
-        <w:pStyle w:val="Prrafodelista"/>
-        <w:numPr>
-          <w:ilvl w:val="0"/>
-          <w:numId w:val="18"/>
-        </w:numPr>
-        <w:spacing w:after="200" w:line="360" w:lineRule="auto"/>
-        <w:jc w:val="both"/>
-        <w:rPr>
-          <w:rFonts w:ascii="Arial" w:hAnsi="Arial" w:cs="Arial"/>
-          <w:b/>
-          <w:i/>
-          <w:sz w:val="24"/>
-          <w:szCs w:val="24"/>
-        </w:rPr>
-      </w:pPr>
-      <w:r>
-        <w:rPr>
-          <w:rFonts w:ascii="Arial" w:hAnsi="Arial" w:cs="Arial"/>
-          <w:b/>
-          <w:i/>
-          <w:sz w:val="24"/>
-          <w:szCs w:val="24"/>
-        </w:rPr>
-        <w:t xml:space="preserve">Entrada: </w:t>
-      </w:r>
-      <w:r>
-        <w:rPr>
-          <w:rFonts w:ascii="Arial" w:hAnsi="Arial" w:cs="Arial"/>
-          <w:sz w:val="24"/>
-          <w:szCs w:val="24"/>
-        </w:rPr>
-        <w:t>ingresar contraseña actual y nueva.</w:t>
-      </w:r>
-    </w:p>
-    <w:p>
-      <w:pPr>
-        <w:pStyle w:val="Prrafodelista"/>
-        <w:numPr>
-          <w:ilvl w:val="0"/>
-          <w:numId w:val="18"/>
-        </w:numPr>
-        <w:spacing w:after="200" w:line="360" w:lineRule="auto"/>
-        <w:jc w:val="both"/>
-        <w:rPr>
-          <w:rFonts w:ascii="Arial" w:hAnsi="Arial" w:cs="Arial"/>
-          <w:b/>
-          <w:i/>
-          <w:sz w:val="24"/>
-          <w:szCs w:val="24"/>
-        </w:rPr>
-      </w:pPr>
-      <w:r>
-        <w:rPr>
-          <w:rFonts w:ascii="Arial" w:hAnsi="Arial" w:cs="Arial"/>
-          <w:b/>
-          <w:i/>
-          <w:sz w:val="24"/>
-          <w:szCs w:val="24"/>
-        </w:rPr>
-        <w:t xml:space="preserve">Procesamiento: </w:t>
-      </w:r>
-      <w:r>
-        <w:rPr>
-          <w:rFonts w:ascii="Arial" w:hAnsi="Arial" w:cs="Arial"/>
-          <w:sz w:val="24"/>
-          <w:szCs w:val="24"/>
-        </w:rPr>
-        <w:t>comprobar</w:t>
-      </w:r>
-      <w:r>
-        <w:rPr>
-          <w:rFonts w:ascii="Arial" w:hAnsi="Arial" w:cs="Arial"/>
-          <w:b/>
-          <w:i/>
-          <w:sz w:val="24"/>
-          <w:szCs w:val="24"/>
-        </w:rPr>
-        <w:t xml:space="preserve"> </w:t>
-      </w:r>
-      <w:r>
-        <w:rPr>
-          <w:rFonts w:ascii="Arial" w:hAnsi="Arial" w:cs="Arial"/>
-          <w:sz w:val="24"/>
-          <w:szCs w:val="24"/>
-        </w:rPr>
-        <w:t>si la primer contraseña coincide con la contraseña actual de usuario, solo así dejará ingresar una nueva</w:t>
-      </w:r>
-    </w:p>
-    <w:p>
-      <w:pPr>
-        <w:pStyle w:val="Prrafodelista"/>
-        <w:numPr>
-          <w:ilvl w:val="0"/>
-          <w:numId w:val="18"/>
-        </w:numPr>
-        <w:spacing w:after="200" w:line="360" w:lineRule="auto"/>
-        <w:jc w:val="both"/>
-        <w:rPr>
-          <w:rFonts w:ascii="Arial" w:hAnsi="Arial" w:cs="Arial"/>
-          <w:b/>
-          <w:i/>
-          <w:sz w:val="24"/>
-          <w:szCs w:val="24"/>
-        </w:rPr>
-      </w:pPr>
-      <w:r>
-        <w:rPr>
-          <w:rFonts w:ascii="Arial" w:hAnsi="Arial" w:cs="Arial"/>
-          <w:b/>
-          <w:i/>
-          <w:sz w:val="24"/>
-          <w:szCs w:val="24"/>
-        </w:rPr>
-        <w:t xml:space="preserve">Salidas: </w:t>
-      </w:r>
-      <w:r>
-        <w:rPr>
-          <w:rFonts w:ascii="Arial" w:hAnsi="Arial" w:cs="Arial"/>
-          <w:sz w:val="24"/>
-          <w:szCs w:val="24"/>
-        </w:rPr>
-        <w:t>nueva contraseña para usuario</w:t>
-      </w:r>
-    </w:p>
-    <w:p>
-      <w:pPr>
-        <w:spacing w:line="360" w:lineRule="auto"/>
-        <w:jc w:val="both"/>
-        <w:rPr>
-          <w:rFonts w:ascii="Arial" w:hAnsi="Arial" w:cs="Arial"/>
-          <w:b/>
-          <w:i/>
-          <w:sz w:val="24"/>
-          <w:szCs w:val="24"/>
-        </w:rPr>
-      </w:pPr>
-    </w:p>
-    <w:p>
-      <w:pPr>
-        <w:pStyle w:val="Prrafodelista"/>
-        <w:numPr>
-          <w:ilvl w:val="0"/>
-          <w:numId w:val="15"/>
-        </w:numPr>
-        <w:spacing w:after="200" w:line="360" w:lineRule="auto"/>
-        <w:jc w:val="both"/>
-        <w:rPr>
-          <w:rFonts w:ascii="Arial" w:hAnsi="Arial" w:cs="Arial"/>
-          <w:b/>
-          <w:sz w:val="24"/>
-          <w:szCs w:val="24"/>
-        </w:rPr>
-      </w:pPr>
-      <w:r>
-        <w:rPr>
-          <w:rFonts w:ascii="Arial" w:hAnsi="Arial" w:cs="Arial"/>
-          <w:b/>
-          <w:sz w:val="24"/>
-          <w:szCs w:val="24"/>
-        </w:rPr>
-        <w:t xml:space="preserve">Inicio </w:t>
-      </w:r>
-    </w:p>
-    <w:p>
-      <w:pPr>
-        <w:pStyle w:val="Prrafodelista"/>
-        <w:numPr>
-          <w:ilvl w:val="0"/>
-          <w:numId w:val="18"/>
-        </w:numPr>
-        <w:spacing w:after="200" w:line="360" w:lineRule="auto"/>
-        <w:jc w:val="both"/>
-        <w:rPr>
-          <w:rFonts w:ascii="Arial" w:hAnsi="Arial" w:cs="Arial"/>
-          <w:b/>
-          <w:i/>
-          <w:sz w:val="24"/>
-          <w:szCs w:val="24"/>
-        </w:rPr>
-      </w:pPr>
-      <w:r>
-        <w:rPr>
-          <w:rFonts w:ascii="Arial" w:hAnsi="Arial" w:cs="Arial"/>
-          <w:b/>
-          <w:i/>
-          <w:sz w:val="24"/>
-          <w:szCs w:val="24"/>
-        </w:rPr>
-        <w:t xml:space="preserve">Entrada: </w:t>
-      </w:r>
-      <w:r>
-        <w:rPr>
-          <w:rFonts w:ascii="Arial" w:hAnsi="Arial" w:cs="Arial"/>
-          <w:sz w:val="24"/>
-          <w:szCs w:val="24"/>
-        </w:rPr>
-        <w:t>Proporcionar información a partir de interfaces automáticas.</w:t>
-      </w:r>
-    </w:p>
-    <w:p>
-      <w:pPr>
-        <w:pStyle w:val="Prrafodelista"/>
-        <w:numPr>
-          <w:ilvl w:val="0"/>
-          <w:numId w:val="18"/>
-        </w:numPr>
-        <w:spacing w:after="200" w:line="360" w:lineRule="auto"/>
-        <w:jc w:val="both"/>
-        <w:rPr>
-          <w:rFonts w:ascii="Arial" w:hAnsi="Arial" w:cs="Arial"/>
-          <w:b/>
-          <w:i/>
-          <w:sz w:val="24"/>
-          <w:szCs w:val="24"/>
-        </w:rPr>
-      </w:pPr>
-      <w:r>
-        <w:rPr>
-          <w:rFonts w:ascii="Arial" w:hAnsi="Arial" w:cs="Arial"/>
-          <w:b/>
-          <w:i/>
-          <w:sz w:val="24"/>
-          <w:szCs w:val="24"/>
-        </w:rPr>
-        <w:lastRenderedPageBreak/>
         <w:t xml:space="preserve">Procesamiento: </w:t>
       </w:r>
       <w:r>
@@ -3785,7 +4134,16 @@
           <w:sz w:val="24"/>
           <w:szCs w:val="24"/>
         </w:rPr>
-        <w:t>Involucra el nivel de gestión  o administración, porque es un sistema encargado de realizar procesos de supervisión y control generando reportes de aquellas tareas desarrolladas en el nivel operativo (control de calificaciones, sesiones, etc.). Requiere información externa adicional para complementar los procesos de salida.</w:t>
+        <w:t xml:space="preserve">Involucra el nivel de gestión  o administración, porque es un sistema encargado de realizar procesos de supervisión y control generando reportes de aquellas tareas </w:t>
+      </w:r>
+      <w:r>
+        <w:rPr>
+          <w:rFonts w:ascii="Arial" w:hAnsi="Arial" w:cs="Arial"/>
+          <w:sz w:val="24"/>
+          <w:szCs w:val="24"/>
+        </w:rPr>
+        <w:lastRenderedPageBreak/>
+        <w:t>desarrolladas en el nivel operativo (control de calificaciones, sesiones, etc.). Requiere información externa adicional para complementar los procesos de salida.</w:t>
       </w:r>
     </w:p>
     <w:p>
@@ -3842,16 +4200,7 @@
           <w:sz w:val="24"/>
           <w:szCs w:val="24"/>
         </w:rPr>
-        <w:t xml:space="preserve">Brindar un servicio de calidad que permita a los usuarios la automatización de procesos. Que buscan brindar una mayor eficacia en los mismos, además de brindar </w:t>
-      </w:r>
-      <w:r>
-        <w:rPr>
-          <w:rFonts w:ascii="Arial" w:hAnsi="Arial" w:cs="Arial"/>
-          <w:sz w:val="24"/>
-          <w:szCs w:val="24"/>
-        </w:rPr>
-        <w:lastRenderedPageBreak/>
-        <w:t xml:space="preserve">herramientas que proporcionan un alto nivel de seguridad a la información, también es posible dar respuestas a las exigencias de los usuarios en el menor tiempo posible evitando así los largos procesos.   </w:t>
+        <w:t xml:space="preserve">Brindar un servicio de calidad que permita a los usuarios la automatización de procesos. Que buscan brindar una mayor eficacia en los mismos, además de brindar herramientas que proporcionan un alto nivel de seguridad a la información, también es posible dar respuestas a las exigencias de los usuarios en el menor tiempo posible evitando así los largos procesos.   </w:t>
       </w:r>
     </w:p>
     <w:p>
@@ -3978,7 +4327,7 @@
         <v:path o:extrusionok="f" gradientshapeok="t" o:connecttype="rect"/>
         <o:lock v:ext="edit" aspectratio="t"/>
       </v:shapetype>
-      <v:shape id="_x0000_i1046" type="#_x0000_t75" style="width:11.35pt;height:11.35pt" o:bullet="t">
+      <v:shape id="_x0000_i1034" type="#_x0000_t75" style="width:11.25pt;height:11.25pt" o:bullet="t">
         <v:imagedata r:id="rId1" o:title="msoE875"/>
       </v:shape>
     </w:pict>
@@ -6892,7 +7241,6 @@
   <w:style w:type="character" w:default="1" w:styleId="Fuentedeprrafopredeter">
     <w:name w:val="Default Paragraph Font"/>
     <w:uiPriority w:val="1"/>
-    <w:semiHidden/>
     <w:unhideWhenUsed/>
   </w:style>
   <w:style w:type="table" w:default="1" w:styleId="Tablanormal">
